--- a/Documentos/Iteración 3/Reporte de pruebas, validación y verificación.docx
+++ b/Documentos/Iteración 3/Reporte de pruebas, validación y verificación.docx
@@ -3209,7 +3209,23 @@
           <w:szCs w:val="24"/>
         </w:rPr>
         <w:lastRenderedPageBreak/>
-        <w:t>Caso 11. funcDeclaration01</w:t>
+        <w:t>Caso 1</w:t>
+      </w:r>
+      <w:r>
+        <w:rPr>
+          <w:b/>
+          <w:sz w:val="24"/>
+          <w:szCs w:val="24"/>
+        </w:rPr>
+        <w:t>1</w:t>
+      </w:r>
+      <w:r>
+        <w:rPr>
+          <w:b/>
+          <w:sz w:val="24"/>
+          <w:szCs w:val="24"/>
+        </w:rPr>
+        <w:t>. dirAccErr01</w:t>
       </w:r>
     </w:p>
     <w:p>
@@ -3260,10 +3276,10 @@
           <w:noProof/>
         </w:rPr>
         <w:drawing>
-          <wp:inline distT="0" distB="0" distL="0" distR="0" wp14:anchorId="46230A54" wp14:editId="09744D4C">
-            <wp:extent cx="5733415" cy="1167130"/>
+          <wp:inline distT="0" distB="0" distL="0" distR="0" wp14:anchorId="199692C2" wp14:editId="46468AF1">
+            <wp:extent cx="5733415" cy="995680"/>
             <wp:effectExtent l="0" t="0" r="635" b="0"/>
-            <wp:docPr id="54" name="Imagen 54"/>
+            <wp:docPr id="85" name="Imagen 85"/>
             <wp:cNvGraphicFramePr>
               <a:graphicFrameLocks xmlns:a="http://schemas.openxmlformats.org/drawingml/2006/main" noChangeAspect="1"/>
             </wp:cNvGraphicFramePr>
@@ -3283,6 +3299,233 @@
                   <pic:spPr>
                     <a:xfrm>
                       <a:off x="0" y="0"/>
+                      <a:ext cx="5733415" cy="995680"/>
+                    </a:xfrm>
+                    <a:prstGeom prst="rect">
+                      <a:avLst/>
+                    </a:prstGeom>
+                  </pic:spPr>
+                </pic:pic>
+              </a:graphicData>
+            </a:graphic>
+          </wp:inline>
+        </w:drawing>
+      </w:r>
+    </w:p>
+    <w:p>
+      <w:pPr>
+        <w:jc w:val="both"/>
+        <w:rPr>
+          <w:sz w:val="24"/>
+          <w:szCs w:val="24"/>
+        </w:rPr>
+      </w:pPr>
+    </w:p>
+    <w:p>
+      <w:pPr>
+        <w:jc w:val="both"/>
+        <w:rPr>
+          <w:sz w:val="24"/>
+          <w:szCs w:val="24"/>
+        </w:rPr>
+      </w:pPr>
+      <w:r>
+        <w:rPr>
+          <w:sz w:val="24"/>
+          <w:szCs w:val="24"/>
+        </w:rPr>
+        <w:tab/>
+        <w:t>Resultado en OCAML.</w:t>
+      </w:r>
+      <w:r>
+        <w:rPr>
+          <w:sz w:val="24"/>
+          <w:szCs w:val="24"/>
+        </w:rPr>
+        <w:tab/>
+      </w:r>
+      <w:r>
+        <w:rPr>
+          <w:sz w:val="24"/>
+          <w:szCs w:val="24"/>
+        </w:rPr>
+        <w:tab/>
+      </w:r>
+    </w:p>
+    <w:p>
+      <w:pPr>
+        <w:jc w:val="both"/>
+        <w:rPr>
+          <w:sz w:val="24"/>
+          <w:szCs w:val="24"/>
+        </w:rPr>
+      </w:pPr>
+    </w:p>
+    <w:p>
+      <w:pPr>
+        <w:jc w:val="both"/>
+        <w:rPr>
+          <w:sz w:val="24"/>
+          <w:szCs w:val="24"/>
+        </w:rPr>
+      </w:pPr>
+    </w:p>
+    <w:p>
+      <w:pPr>
+        <w:jc w:val="both"/>
+        <w:rPr>
+          <w:sz w:val="24"/>
+          <w:szCs w:val="24"/>
+        </w:rPr>
+      </w:pPr>
+      <w:r>
+        <w:rPr>
+          <w:sz w:val="24"/>
+          <w:szCs w:val="24"/>
+        </w:rPr>
+        <w:tab/>
+        <w:t>Resultado de comparación.</w:t>
+      </w:r>
+    </w:p>
+    <w:p>
+      <w:pPr>
+        <w:jc w:val="both"/>
+        <w:rPr>
+          <w:sz w:val="24"/>
+          <w:szCs w:val="24"/>
+        </w:rPr>
+      </w:pPr>
+      <w:r>
+        <w:rPr>
+          <w:sz w:val="24"/>
+          <w:szCs w:val="24"/>
+        </w:rPr>
+        <w:tab/>
+        <w:t>Análisis de resultado</w:t>
+      </w:r>
+    </w:p>
+    <w:p>
+      <w:pPr>
+        <w:rPr>
+          <w:b/>
+          <w:sz w:val="24"/>
+          <w:szCs w:val="24"/>
+        </w:rPr>
+      </w:pPr>
+    </w:p>
+    <w:p>
+      <w:pPr>
+        <w:rPr>
+          <w:b/>
+          <w:sz w:val="24"/>
+          <w:szCs w:val="24"/>
+        </w:rPr>
+      </w:pPr>
+    </w:p>
+    <w:p>
+      <w:pPr>
+        <w:rPr>
+          <w:b/>
+          <w:sz w:val="24"/>
+          <w:szCs w:val="24"/>
+        </w:rPr>
+      </w:pPr>
+      <w:r>
+        <w:rPr>
+          <w:b/>
+          <w:sz w:val="24"/>
+          <w:szCs w:val="24"/>
+        </w:rPr>
+        <w:t>Caso 1</w:t>
+      </w:r>
+      <w:r>
+        <w:rPr>
+          <w:b/>
+          <w:sz w:val="24"/>
+          <w:szCs w:val="24"/>
+        </w:rPr>
+        <w:t>2</w:t>
+      </w:r>
+      <w:r>
+        <w:rPr>
+          <w:b/>
+          <w:sz w:val="24"/>
+          <w:szCs w:val="24"/>
+        </w:rPr>
+        <w:t>. funcDeclaration01</w:t>
+      </w:r>
+    </w:p>
+    <w:p>
+      <w:pPr>
+        <w:jc w:val="both"/>
+        <w:rPr>
+          <w:b/>
+          <w:sz w:val="24"/>
+          <w:szCs w:val="24"/>
+        </w:rPr>
+      </w:pPr>
+    </w:p>
+    <w:p>
+      <w:pPr>
+        <w:jc w:val="both"/>
+        <w:rPr>
+          <w:sz w:val="24"/>
+          <w:szCs w:val="24"/>
+        </w:rPr>
+      </w:pPr>
+      <w:r>
+        <w:rPr>
+          <w:sz w:val="24"/>
+          <w:szCs w:val="24"/>
+        </w:rPr>
+        <w:t xml:space="preserve">           Resultado en JAVA.</w:t>
+      </w:r>
+    </w:p>
+    <w:p>
+      <w:pPr>
+        <w:jc w:val="both"/>
+        <w:rPr>
+          <w:sz w:val="24"/>
+          <w:szCs w:val="24"/>
+        </w:rPr>
+      </w:pPr>
+    </w:p>
+    <w:p>
+      <w:pPr>
+        <w:jc w:val="both"/>
+        <w:rPr>
+          <w:sz w:val="24"/>
+          <w:szCs w:val="24"/>
+        </w:rPr>
+      </w:pPr>
+      <w:r>
+        <w:rPr>
+          <w:noProof/>
+        </w:rPr>
+        <w:drawing>
+          <wp:inline distT="0" distB="0" distL="0" distR="0" wp14:anchorId="46230A54" wp14:editId="09744D4C">
+            <wp:extent cx="5733415" cy="1167130"/>
+            <wp:effectExtent l="0" t="0" r="635" b="0"/>
+            <wp:docPr id="54" name="Imagen 54"/>
+            <wp:cNvGraphicFramePr>
+              <a:graphicFrameLocks xmlns:a="http://schemas.openxmlformats.org/drawingml/2006/main" noChangeAspect="1"/>
+            </wp:cNvGraphicFramePr>
+            <a:graphic xmlns:a="http://schemas.openxmlformats.org/drawingml/2006/main">
+              <a:graphicData uri="http://schemas.openxmlformats.org/drawingml/2006/picture">
+                <pic:pic xmlns:pic="http://schemas.openxmlformats.org/drawingml/2006/picture">
+                  <pic:nvPicPr>
+                    <pic:cNvPr id="1" name=""/>
+                    <pic:cNvPicPr/>
+                  </pic:nvPicPr>
+                  <pic:blipFill>
+                    <a:blip r:embed="rId26"/>
+                    <a:stretch>
+                      <a:fillRect/>
+                    </a:stretch>
+                  </pic:blipFill>
+                  <pic:spPr>
+                    <a:xfrm>
+                      <a:off x="0" y="0"/>
                       <a:ext cx="5733415" cy="1167130"/>
                     </a:xfrm>
                     <a:prstGeom prst="rect">
@@ -3373,7 +3616,7 @@
                     <pic:cNvPicPr preferRelativeResize="0"/>
                   </pic:nvPicPr>
                   <pic:blipFill>
-                    <a:blip r:embed="rId26"/>
+                    <a:blip r:embed="rId27"/>
                     <a:srcRect/>
                     <a:stretch>
                       <a:fillRect/>
@@ -3448,12 +3691,58 @@
           <w:szCs w:val="24"/>
         </w:rPr>
       </w:pPr>
-      <w:r>
-        <w:rPr>
-          <w:b/>
-          <w:sz w:val="24"/>
-          <w:szCs w:val="24"/>
-        </w:rPr>
+    </w:p>
+    <w:p>
+      <w:pPr>
+        <w:rPr>
+          <w:b/>
+          <w:sz w:val="24"/>
+          <w:szCs w:val="24"/>
+        </w:rPr>
+      </w:pPr>
+    </w:p>
+    <w:p>
+      <w:pPr>
+        <w:rPr>
+          <w:b/>
+          <w:sz w:val="24"/>
+          <w:szCs w:val="24"/>
+        </w:rPr>
+      </w:pPr>
+    </w:p>
+    <w:p>
+      <w:pPr>
+        <w:rPr>
+          <w:b/>
+          <w:sz w:val="24"/>
+          <w:szCs w:val="24"/>
+        </w:rPr>
+      </w:pPr>
+    </w:p>
+    <w:p>
+      <w:pPr>
+        <w:rPr>
+          <w:b/>
+          <w:sz w:val="24"/>
+          <w:szCs w:val="24"/>
+        </w:rPr>
+      </w:pPr>
+    </w:p>
+    <w:p>
+      <w:pPr>
+        <w:rPr>
+          <w:b/>
+          <w:sz w:val="24"/>
+          <w:szCs w:val="24"/>
+        </w:rPr>
+      </w:pPr>
+      <w:r>
+        <w:rPr>
+          <w:b/>
+          <w:sz w:val="24"/>
+          <w:szCs w:val="24"/>
+        </w:rPr>
+        <w:lastRenderedPageBreak/>
         <w:t>Caso 1</w:t>
       </w:r>
       <w:r>
@@ -3462,7 +3751,7 @@
           <w:sz w:val="24"/>
           <w:szCs w:val="24"/>
         </w:rPr>
-        <w:t>2</w:t>
+        <w:t>3</w:t>
       </w:r>
       <w:r>
         <w:rPr>
@@ -3536,7 +3825,7 @@
                     <pic:cNvPicPr/>
                   </pic:nvPicPr>
                   <pic:blipFill>
-                    <a:blip r:embed="rId27"/>
+                    <a:blip r:embed="rId28"/>
                     <a:stretch>
                       <a:fillRect/>
                     </a:stretch>
@@ -3625,7 +3914,7 @@
                     <pic:cNvPicPr preferRelativeResize="0"/>
                   </pic:nvPicPr>
                   <pic:blipFill>
-                    <a:blip r:embed="rId28"/>
+                    <a:blip r:embed="rId29"/>
                     <a:srcRect/>
                     <a:stretch>
                       <a:fillRect/>
@@ -3705,35 +3994,16 @@
       <w:pPr>
         <w:rPr>
           <w:b/>
-          <w:sz w:val="28"/>
-          <w:szCs w:val="28"/>
-        </w:rPr>
-      </w:pPr>
-    </w:p>
-    <w:p>
-      <w:pPr>
-        <w:rPr>
-          <w:b/>
-          <w:sz w:val="28"/>
-          <w:szCs w:val="28"/>
-        </w:rPr>
-      </w:pPr>
-    </w:p>
-    <w:p>
-      <w:pPr>
-        <w:rPr>
-          <w:b/>
-          <w:sz w:val="24"/>
-          <w:szCs w:val="24"/>
-        </w:rPr>
-      </w:pPr>
-      <w:r>
-        <w:rPr>
-          <w:b/>
-          <w:sz w:val="24"/>
-          <w:szCs w:val="24"/>
-        </w:rPr>
-        <w:lastRenderedPageBreak/>
+          <w:sz w:val="24"/>
+          <w:szCs w:val="24"/>
+        </w:rPr>
+      </w:pPr>
+      <w:r>
+        <w:rPr>
+          <w:b/>
+          <w:sz w:val="24"/>
+          <w:szCs w:val="24"/>
+        </w:rPr>
         <w:t>Caso 1</w:t>
       </w:r>
       <w:r>
@@ -3742,7 +4012,7 @@
           <w:sz w:val="24"/>
           <w:szCs w:val="24"/>
         </w:rPr>
-        <w:t>3</w:t>
+        <w:t>4</w:t>
       </w:r>
       <w:r>
         <w:rPr>
@@ -3816,7 +4086,7 @@
                     <pic:cNvPicPr/>
                   </pic:nvPicPr>
                   <pic:blipFill>
-                    <a:blip r:embed="rId29"/>
+                    <a:blip r:embed="rId30"/>
                     <a:stretch>
                       <a:fillRect/>
                     </a:stretch>
@@ -3914,7 +4184,7 @@
                     <pic:cNvPicPr preferRelativeResize="0"/>
                   </pic:nvPicPr>
                   <pic:blipFill>
-                    <a:blip r:embed="rId30"/>
+                    <a:blip r:embed="rId31"/>
                     <a:srcRect/>
                     <a:stretch>
                       <a:fillRect/>
@@ -3958,22 +4228,32 @@
       <w:pPr>
         <w:jc w:val="both"/>
         <w:rPr>
+          <w:sz w:val="24"/>
+          <w:szCs w:val="24"/>
+        </w:rPr>
+      </w:pPr>
+      <w:r>
+        <w:rPr>
+          <w:sz w:val="24"/>
+          <w:szCs w:val="24"/>
+        </w:rPr>
+        <w:tab/>
+        <w:t>Análisis de resultado</w:t>
+      </w:r>
+    </w:p>
+    <w:p>
+      <w:pPr>
+        <w:jc w:val="both"/>
+        <w:rPr>
           <w:b/>
           <w:sz w:val="28"/>
           <w:szCs w:val="28"/>
         </w:rPr>
       </w:pPr>
-      <w:r>
-        <w:rPr>
-          <w:sz w:val="24"/>
-          <w:szCs w:val="24"/>
-        </w:rPr>
-        <w:tab/>
-        <w:t>Análisis de resultado</w:t>
-      </w:r>
-    </w:p>
-    <w:p>
-      <w:pPr>
+    </w:p>
+    <w:p>
+      <w:pPr>
+        <w:jc w:val="both"/>
         <w:rPr>
           <w:b/>
           <w:sz w:val="28"/>
@@ -3983,18 +4263,48 @@
     </w:p>
     <w:p>
       <w:pPr>
-        <w:rPr>
-          <w:b/>
-          <w:sz w:val="24"/>
-          <w:szCs w:val="24"/>
-        </w:rPr>
-      </w:pPr>
-      <w:r>
-        <w:rPr>
-          <w:b/>
-          <w:sz w:val="24"/>
-          <w:szCs w:val="24"/>
-        </w:rPr>
+        <w:jc w:val="both"/>
+        <w:rPr>
+          <w:b/>
+          <w:sz w:val="28"/>
+          <w:szCs w:val="28"/>
+        </w:rPr>
+      </w:pPr>
+    </w:p>
+    <w:p>
+      <w:pPr>
+        <w:jc w:val="both"/>
+        <w:rPr>
+          <w:b/>
+          <w:sz w:val="28"/>
+          <w:szCs w:val="28"/>
+        </w:rPr>
+      </w:pPr>
+    </w:p>
+    <w:p>
+      <w:pPr>
+        <w:rPr>
+          <w:b/>
+          <w:sz w:val="28"/>
+          <w:szCs w:val="28"/>
+        </w:rPr>
+      </w:pPr>
+    </w:p>
+    <w:p>
+      <w:pPr>
+        <w:rPr>
+          <w:b/>
+          <w:sz w:val="24"/>
+          <w:szCs w:val="24"/>
+        </w:rPr>
+      </w:pPr>
+      <w:r>
+        <w:rPr>
+          <w:b/>
+          <w:sz w:val="24"/>
+          <w:szCs w:val="24"/>
+        </w:rPr>
+        <w:lastRenderedPageBreak/>
         <w:t>Caso 1</w:t>
       </w:r>
       <w:r>
@@ -4003,7 +4313,7 @@
           <w:sz w:val="24"/>
           <w:szCs w:val="24"/>
         </w:rPr>
-        <w:t>4</w:t>
+        <w:t>5</w:t>
       </w:r>
       <w:r>
         <w:rPr>
@@ -4077,7 +4387,7 @@
                     <pic:cNvPicPr/>
                   </pic:nvPicPr>
                   <pic:blipFill>
-                    <a:blip r:embed="rId31"/>
+                    <a:blip r:embed="rId32"/>
                     <a:stretch>
                       <a:fillRect/>
                     </a:stretch>
@@ -4175,7 +4485,7 @@
                     <pic:cNvPicPr preferRelativeResize="0"/>
                   </pic:nvPicPr>
                   <pic:blipFill>
-                    <a:blip r:embed="rId32"/>
+                    <a:blip r:embed="rId33"/>
                     <a:srcRect/>
                     <a:stretch>
                       <a:fillRect/>
@@ -4300,7 +4610,6 @@
           <w:sz w:val="24"/>
           <w:szCs w:val="24"/>
         </w:rPr>
-        <w:lastRenderedPageBreak/>
         <w:t>Caso 1</w:t>
       </w:r>
       <w:r>
@@ -4309,7 +4618,7 @@
           <w:sz w:val="24"/>
           <w:szCs w:val="24"/>
         </w:rPr>
-        <w:t>5</w:t>
+        <w:t>6</w:t>
       </w:r>
       <w:r>
         <w:rPr>
@@ -4383,7 +4692,7 @@
                     <pic:cNvPicPr/>
                   </pic:nvPicPr>
                   <pic:blipFill>
-                    <a:blip r:embed="rId33"/>
+                    <a:blip r:embed="rId34"/>
                     <a:stretch>
                       <a:fillRect/>
                     </a:stretch>
@@ -4481,7 +4790,7 @@
                     <pic:cNvPicPr preferRelativeResize="0"/>
                   </pic:nvPicPr>
                   <pic:blipFill>
-                    <a:blip r:embed="rId34"/>
+                    <a:blip r:embed="rId35"/>
                     <a:srcRect/>
                     <a:stretch>
                       <a:fillRect/>
@@ -4549,18 +4858,28 @@
     </w:p>
     <w:p>
       <w:pPr>
-        <w:rPr>
-          <w:b/>
-          <w:sz w:val="24"/>
-          <w:szCs w:val="24"/>
-        </w:rPr>
-      </w:pPr>
-      <w:r>
-        <w:rPr>
-          <w:b/>
-          <w:sz w:val="24"/>
-          <w:szCs w:val="24"/>
-        </w:rPr>
+        <w:jc w:val="both"/>
+        <w:rPr>
+          <w:sz w:val="24"/>
+          <w:szCs w:val="24"/>
+        </w:rPr>
+      </w:pPr>
+    </w:p>
+    <w:p>
+      <w:pPr>
+        <w:rPr>
+          <w:b/>
+          <w:sz w:val="24"/>
+          <w:szCs w:val="24"/>
+        </w:rPr>
+      </w:pPr>
+      <w:r>
+        <w:rPr>
+          <w:b/>
+          <w:sz w:val="24"/>
+          <w:szCs w:val="24"/>
+        </w:rPr>
+        <w:lastRenderedPageBreak/>
         <w:t>Caso 1</w:t>
       </w:r>
       <w:r>
@@ -4569,7 +4888,7 @@
           <w:sz w:val="24"/>
           <w:szCs w:val="24"/>
         </w:rPr>
-        <w:t>5</w:t>
+        <w:t>7</w:t>
       </w:r>
       <w:r>
         <w:rPr>
@@ -4643,7 +4962,7 @@
                     <pic:cNvPicPr/>
                   </pic:nvPicPr>
                   <pic:blipFill>
-                    <a:blip r:embed="rId35"/>
+                    <a:blip r:embed="rId36"/>
                     <a:stretch>
                       <a:fillRect/>
                     </a:stretch>
@@ -4741,7 +5060,7 @@
                     <pic:cNvPicPr preferRelativeResize="0"/>
                   </pic:nvPicPr>
                   <pic:blipFill>
-                    <a:blip r:embed="rId36"/>
+                    <a:blip r:embed="rId37"/>
                     <a:srcRect/>
                     <a:stretch>
                       <a:fillRect/>
@@ -4827,55 +5146,27 @@
     </w:p>
     <w:p>
       <w:pPr>
-        <w:jc w:val="both"/>
-        <w:rPr>
-          <w:sz w:val="24"/>
-          <w:szCs w:val="24"/>
-        </w:rPr>
-      </w:pPr>
-    </w:p>
-    <w:p>
-      <w:pPr>
-        <w:jc w:val="both"/>
-        <w:rPr>
-          <w:sz w:val="24"/>
-          <w:szCs w:val="24"/>
-        </w:rPr>
-      </w:pPr>
-    </w:p>
-    <w:p>
-      <w:pPr>
-        <w:jc w:val="both"/>
-        <w:rPr>
-          <w:sz w:val="24"/>
-          <w:szCs w:val="24"/>
-        </w:rPr>
-      </w:pPr>
-    </w:p>
-    <w:p>
-      <w:pPr>
-        <w:rPr>
-          <w:b/>
-          <w:sz w:val="24"/>
-          <w:szCs w:val="24"/>
-        </w:rPr>
-      </w:pPr>
-      <w:r>
-        <w:rPr>
-          <w:b/>
-          <w:sz w:val="24"/>
-          <w:szCs w:val="24"/>
-        </w:rPr>
-        <w:lastRenderedPageBreak/>
-        <w:t>Caso 1</w:t>
-      </w:r>
-      <w:r>
-        <w:rPr>
-          <w:b/>
-          <w:sz w:val="24"/>
-          <w:szCs w:val="24"/>
-        </w:rPr>
-        <w:t>6</w:t>
+        <w:rPr>
+          <w:b/>
+          <w:sz w:val="24"/>
+          <w:szCs w:val="24"/>
+        </w:rPr>
+      </w:pPr>
+      <w:r>
+        <w:rPr>
+          <w:b/>
+          <w:sz w:val="24"/>
+          <w:szCs w:val="24"/>
+        </w:rPr>
+        <w:t>Caso</w:t>
+      </w:r>
+      <w:r>
+        <w:rPr>
+          <w:b/>
+          <w:sz w:val="24"/>
+          <w:szCs w:val="24"/>
+        </w:rPr>
+        <w:t>18</w:t>
       </w:r>
       <w:r>
         <w:rPr>
@@ -4949,7 +5240,7 @@
                     <pic:cNvPicPr/>
                   </pic:nvPicPr>
                   <pic:blipFill>
-                    <a:blip r:embed="rId37"/>
+                    <a:blip r:embed="rId38"/>
                     <a:stretch>
                       <a:fillRect/>
                     </a:stretch>
@@ -5047,7 +5338,7 @@
                     <pic:cNvPicPr preferRelativeResize="0"/>
                   </pic:nvPicPr>
                   <pic:blipFill>
-                    <a:blip r:embed="rId38"/>
+                    <a:blip r:embed="rId39"/>
                     <a:srcRect/>
                     <a:stretch>
                       <a:fillRect/>
@@ -5115,18 +5406,37 @@
     </w:p>
     <w:p>
       <w:pPr>
-        <w:rPr>
-          <w:b/>
-          <w:sz w:val="24"/>
-          <w:szCs w:val="24"/>
-        </w:rPr>
-      </w:pPr>
-      <w:r>
-        <w:rPr>
-          <w:b/>
-          <w:sz w:val="24"/>
-          <w:szCs w:val="24"/>
-        </w:rPr>
+        <w:jc w:val="both"/>
+        <w:rPr>
+          <w:sz w:val="24"/>
+          <w:szCs w:val="24"/>
+        </w:rPr>
+      </w:pPr>
+    </w:p>
+    <w:p>
+      <w:pPr>
+        <w:jc w:val="both"/>
+        <w:rPr>
+          <w:sz w:val="24"/>
+          <w:szCs w:val="24"/>
+        </w:rPr>
+      </w:pPr>
+    </w:p>
+    <w:p>
+      <w:pPr>
+        <w:rPr>
+          <w:b/>
+          <w:sz w:val="24"/>
+          <w:szCs w:val="24"/>
+        </w:rPr>
+      </w:pPr>
+      <w:r>
+        <w:rPr>
+          <w:b/>
+          <w:sz w:val="24"/>
+          <w:szCs w:val="24"/>
+        </w:rPr>
+        <w:lastRenderedPageBreak/>
         <w:t>Caso 1</w:t>
       </w:r>
       <w:r>
@@ -5135,7 +5445,7 @@
           <w:sz w:val="24"/>
           <w:szCs w:val="24"/>
         </w:rPr>
-        <w:t>7</w:t>
+        <w:t>9</w:t>
       </w:r>
       <w:r>
         <w:rPr>
@@ -5209,7 +5519,7 @@
                     <pic:cNvPicPr/>
                   </pic:nvPicPr>
                   <pic:blipFill>
-                    <a:blip r:embed="rId39"/>
+                    <a:blip r:embed="rId40"/>
                     <a:stretch>
                       <a:fillRect/>
                     </a:stretch>
@@ -5307,7 +5617,7 @@
                     <pic:cNvPicPr preferRelativeResize="0"/>
                   </pic:nvPicPr>
                   <pic:blipFill>
-                    <a:blip r:embed="rId40"/>
+                    <a:blip r:embed="rId41"/>
                     <a:srcRect/>
                     <a:stretch>
                       <a:fillRect/>
@@ -5384,46 +5694,27 @@
     </w:p>
     <w:p>
       <w:pPr>
-        <w:jc w:val="both"/>
-        <w:rPr>
-          <w:sz w:val="24"/>
-          <w:szCs w:val="24"/>
-        </w:rPr>
-      </w:pPr>
-    </w:p>
-    <w:p>
-      <w:pPr>
-        <w:jc w:val="both"/>
-        <w:rPr>
-          <w:sz w:val="24"/>
-          <w:szCs w:val="24"/>
-        </w:rPr>
-      </w:pPr>
-    </w:p>
-    <w:p>
-      <w:pPr>
-        <w:rPr>
-          <w:b/>
-          <w:sz w:val="24"/>
-          <w:szCs w:val="24"/>
-        </w:rPr>
-      </w:pPr>
-      <w:r>
-        <w:rPr>
-          <w:b/>
-          <w:sz w:val="24"/>
-          <w:szCs w:val="24"/>
-        </w:rPr>
-        <w:lastRenderedPageBreak/>
-        <w:t>Caso 1</w:t>
-      </w:r>
-      <w:r>
-        <w:rPr>
-          <w:b/>
-          <w:sz w:val="24"/>
-          <w:szCs w:val="24"/>
-        </w:rPr>
-        <w:t>8</w:t>
+        <w:rPr>
+          <w:b/>
+          <w:sz w:val="24"/>
+          <w:szCs w:val="24"/>
+        </w:rPr>
+      </w:pPr>
+      <w:r>
+        <w:rPr>
+          <w:b/>
+          <w:sz w:val="24"/>
+          <w:szCs w:val="24"/>
+        </w:rPr>
+        <w:t xml:space="preserve">Caso </w:t>
+      </w:r>
+      <w:r>
+        <w:rPr>
+          <w:b/>
+          <w:sz w:val="24"/>
+          <w:szCs w:val="24"/>
+        </w:rPr>
+        <w:t>20</w:t>
       </w:r>
       <w:r>
         <w:rPr>
@@ -5497,7 +5788,7 @@
                     <pic:cNvPicPr/>
                   </pic:nvPicPr>
                   <pic:blipFill>
-                    <a:blip r:embed="rId41"/>
+                    <a:blip r:embed="rId42"/>
                     <a:stretch>
                       <a:fillRect/>
                     </a:stretch>
@@ -5586,7 +5877,7 @@
                     <pic:cNvPicPr preferRelativeResize="0"/>
                   </pic:nvPicPr>
                   <pic:blipFill>
-                    <a:blip r:embed="rId42"/>
+                    <a:blip r:embed="rId43"/>
                     <a:srcRect/>
                     <a:stretch>
                       <a:fillRect/>
@@ -5654,27 +5945,64 @@
     </w:p>
     <w:p>
       <w:pPr>
-        <w:rPr>
-          <w:b/>
-          <w:sz w:val="24"/>
-          <w:szCs w:val="24"/>
-        </w:rPr>
-      </w:pPr>
-      <w:r>
-        <w:rPr>
-          <w:b/>
-          <w:sz w:val="24"/>
-          <w:szCs w:val="24"/>
-        </w:rPr>
-        <w:t>Caso 1</w:t>
-      </w:r>
-      <w:r>
-        <w:rPr>
-          <w:b/>
-          <w:sz w:val="24"/>
-          <w:szCs w:val="24"/>
-        </w:rPr>
-        <w:t>9</w:t>
+        <w:jc w:val="both"/>
+        <w:rPr>
+          <w:sz w:val="24"/>
+          <w:szCs w:val="24"/>
+        </w:rPr>
+      </w:pPr>
+    </w:p>
+    <w:p>
+      <w:pPr>
+        <w:jc w:val="both"/>
+        <w:rPr>
+          <w:sz w:val="24"/>
+          <w:szCs w:val="24"/>
+        </w:rPr>
+      </w:pPr>
+    </w:p>
+    <w:p>
+      <w:pPr>
+        <w:jc w:val="both"/>
+        <w:rPr>
+          <w:sz w:val="24"/>
+          <w:szCs w:val="24"/>
+        </w:rPr>
+      </w:pPr>
+    </w:p>
+    <w:p>
+      <w:pPr>
+        <w:jc w:val="both"/>
+        <w:rPr>
+          <w:sz w:val="24"/>
+          <w:szCs w:val="24"/>
+        </w:rPr>
+      </w:pPr>
+    </w:p>
+    <w:p>
+      <w:pPr>
+        <w:rPr>
+          <w:b/>
+          <w:sz w:val="24"/>
+          <w:szCs w:val="24"/>
+        </w:rPr>
+      </w:pPr>
+      <w:r>
+        <w:rPr>
+          <w:b/>
+          <w:sz w:val="24"/>
+          <w:szCs w:val="24"/>
+        </w:rPr>
+        <w:lastRenderedPageBreak/>
+        <w:t xml:space="preserve">Caso </w:t>
+      </w:r>
+      <w:r>
+        <w:rPr>
+          <w:b/>
+          <w:sz w:val="24"/>
+          <w:szCs w:val="24"/>
+        </w:rPr>
+        <w:t>21</w:t>
       </w:r>
       <w:r>
         <w:rPr>
@@ -5748,7 +6076,7 @@
                     <pic:cNvPicPr/>
                   </pic:nvPicPr>
                   <pic:blipFill>
-                    <a:blip r:embed="rId43"/>
+                    <a:blip r:embed="rId44"/>
                     <a:stretch>
                       <a:fillRect/>
                     </a:stretch>
@@ -5846,7 +6174,7 @@
                     <pic:cNvPicPr preferRelativeResize="0"/>
                   </pic:nvPicPr>
                   <pic:blipFill>
-                    <a:blip r:embed="rId44"/>
+                    <a:blip r:embed="rId45"/>
                     <a:srcRect/>
                     <a:stretch>
                       <a:fillRect/>
@@ -5932,55 +6260,18 @@
     </w:p>
     <w:p>
       <w:pPr>
-        <w:jc w:val="both"/>
-        <w:rPr>
-          <w:sz w:val="24"/>
-          <w:szCs w:val="24"/>
-        </w:rPr>
-      </w:pPr>
-    </w:p>
-    <w:p>
-      <w:pPr>
-        <w:jc w:val="both"/>
-        <w:rPr>
-          <w:sz w:val="24"/>
-          <w:szCs w:val="24"/>
-        </w:rPr>
-      </w:pPr>
-    </w:p>
-    <w:p>
-      <w:pPr>
-        <w:jc w:val="both"/>
-        <w:rPr>
-          <w:sz w:val="24"/>
-          <w:szCs w:val="24"/>
-        </w:rPr>
-      </w:pPr>
-    </w:p>
-    <w:p>
-      <w:pPr>
-        <w:jc w:val="both"/>
-        <w:rPr>
-          <w:sz w:val="24"/>
-          <w:szCs w:val="24"/>
-        </w:rPr>
-      </w:pPr>
-    </w:p>
-    <w:p>
-      <w:pPr>
-        <w:rPr>
-          <w:b/>
-          <w:sz w:val="24"/>
-          <w:szCs w:val="24"/>
-        </w:rPr>
-      </w:pPr>
-      <w:r>
-        <w:rPr>
-          <w:b/>
-          <w:sz w:val="24"/>
-          <w:szCs w:val="24"/>
-        </w:rPr>
-        <w:lastRenderedPageBreak/>
+        <w:rPr>
+          <w:b/>
+          <w:sz w:val="24"/>
+          <w:szCs w:val="24"/>
+        </w:rPr>
+      </w:pPr>
+      <w:r>
+        <w:rPr>
+          <w:b/>
+          <w:sz w:val="24"/>
+          <w:szCs w:val="24"/>
+        </w:rPr>
         <w:t xml:space="preserve">Caso </w:t>
       </w:r>
       <w:r>
@@ -5989,7 +6280,15 @@
           <w:sz w:val="24"/>
           <w:szCs w:val="24"/>
         </w:rPr>
-        <w:t>20</w:t>
+        <w:t>2</w:t>
+      </w:r>
+      <w:r>
+        <w:rPr>
+          <w:b/>
+          <w:sz w:val="24"/>
+          <w:szCs w:val="24"/>
+        </w:rPr>
+        <w:t>2</w:t>
       </w:r>
       <w:r>
         <w:rPr>
@@ -6063,7 +6362,7 @@
                     <pic:cNvPicPr/>
                   </pic:nvPicPr>
                   <pic:blipFill>
-                    <a:blip r:embed="rId45"/>
+                    <a:blip r:embed="rId46"/>
                     <a:stretch>
                       <a:fillRect/>
                     </a:stretch>
@@ -6161,7 +6460,7 @@
                     <pic:cNvPicPr preferRelativeResize="0"/>
                   </pic:nvPicPr>
                   <pic:blipFill>
-                    <a:blip r:embed="rId46"/>
+                    <a:blip r:embed="rId47"/>
                     <a:srcRect/>
                     <a:stretch>
                       <a:fillRect/>
@@ -6231,16 +6530,35 @@
       <w:pPr>
         <w:rPr>
           <w:b/>
-          <w:sz w:val="24"/>
-          <w:szCs w:val="24"/>
-        </w:rPr>
-      </w:pPr>
-      <w:r>
-        <w:rPr>
-          <w:b/>
-          <w:sz w:val="24"/>
-          <w:szCs w:val="24"/>
-        </w:rPr>
+          <w:sz w:val="28"/>
+          <w:szCs w:val="28"/>
+        </w:rPr>
+      </w:pPr>
+    </w:p>
+    <w:p>
+      <w:pPr>
+        <w:rPr>
+          <w:b/>
+          <w:sz w:val="28"/>
+          <w:szCs w:val="28"/>
+        </w:rPr>
+      </w:pPr>
+    </w:p>
+    <w:p>
+      <w:pPr>
+        <w:rPr>
+          <w:b/>
+          <w:sz w:val="24"/>
+          <w:szCs w:val="24"/>
+        </w:rPr>
+      </w:pPr>
+      <w:r>
+        <w:rPr>
+          <w:b/>
+          <w:sz w:val="24"/>
+          <w:szCs w:val="24"/>
+        </w:rPr>
+        <w:lastRenderedPageBreak/>
         <w:t>Caso 2</w:t>
       </w:r>
       <w:r>
@@ -6249,7 +6567,7 @@
           <w:sz w:val="24"/>
           <w:szCs w:val="24"/>
         </w:rPr>
-        <w:t>1</w:t>
+        <w:t>3</w:t>
       </w:r>
       <w:r>
         <w:rPr>
@@ -6323,7 +6641,7 @@
                     <pic:cNvPicPr/>
                   </pic:nvPicPr>
                   <pic:blipFill>
-                    <a:blip r:embed="rId47"/>
+                    <a:blip r:embed="rId48"/>
                     <a:stretch>
                       <a:fillRect/>
                     </a:stretch>
@@ -6412,7 +6730,7 @@
                     <pic:cNvPicPr preferRelativeResize="0"/>
                   </pic:nvPicPr>
                   <pic:blipFill>
-                    <a:blip r:embed="rId46"/>
+                    <a:blip r:embed="rId47"/>
                     <a:srcRect/>
                     <a:stretch>
                       <a:fillRect/>
@@ -6492,53 +6810,16 @@
       <w:pPr>
         <w:rPr>
           <w:b/>
-          <w:sz w:val="28"/>
-          <w:szCs w:val="28"/>
-        </w:rPr>
-      </w:pPr>
-    </w:p>
-    <w:p>
-      <w:pPr>
-        <w:rPr>
-          <w:b/>
-          <w:sz w:val="28"/>
-          <w:szCs w:val="28"/>
-        </w:rPr>
-      </w:pPr>
-    </w:p>
-    <w:p>
-      <w:pPr>
-        <w:rPr>
-          <w:b/>
-          <w:sz w:val="28"/>
-          <w:szCs w:val="28"/>
-        </w:rPr>
-      </w:pPr>
-    </w:p>
-    <w:p>
-      <w:pPr>
-        <w:rPr>
-          <w:b/>
-          <w:sz w:val="28"/>
-          <w:szCs w:val="28"/>
-        </w:rPr>
-      </w:pPr>
-    </w:p>
-    <w:p>
-      <w:pPr>
-        <w:rPr>
-          <w:b/>
-          <w:sz w:val="24"/>
-          <w:szCs w:val="24"/>
-        </w:rPr>
-      </w:pPr>
-      <w:r>
-        <w:rPr>
-          <w:b/>
-          <w:sz w:val="24"/>
-          <w:szCs w:val="24"/>
-        </w:rPr>
-        <w:lastRenderedPageBreak/>
+          <w:sz w:val="24"/>
+          <w:szCs w:val="24"/>
+        </w:rPr>
+      </w:pPr>
+      <w:r>
+        <w:rPr>
+          <w:b/>
+          <w:sz w:val="24"/>
+          <w:szCs w:val="24"/>
+        </w:rPr>
         <w:t>Caso 2</w:t>
       </w:r>
       <w:r>
@@ -6547,7 +6828,7 @@
           <w:sz w:val="24"/>
           <w:szCs w:val="24"/>
         </w:rPr>
-        <w:t>2</w:t>
+        <w:t>4</w:t>
       </w:r>
       <w:r>
         <w:rPr>
@@ -6631,7 +6912,7 @@
                     <pic:cNvPicPr/>
                   </pic:nvPicPr>
                   <pic:blipFill>
-                    <a:blip r:embed="rId48"/>
+                    <a:blip r:embed="rId49"/>
                     <a:stretch>
                       <a:fillRect/>
                     </a:stretch>
@@ -6729,7 +7010,7 @@
                     <pic:cNvPicPr preferRelativeResize="0"/>
                   </pic:nvPicPr>
                   <pic:blipFill>
-                    <a:blip r:embed="rId49"/>
+                    <a:blip r:embed="rId50"/>
                     <a:srcRect/>
                     <a:stretch>
                       <a:fillRect/>
@@ -6773,22 +7054,32 @@
       <w:pPr>
         <w:jc w:val="both"/>
         <w:rPr>
+          <w:sz w:val="24"/>
+          <w:szCs w:val="24"/>
+        </w:rPr>
+      </w:pPr>
+      <w:r>
+        <w:rPr>
+          <w:sz w:val="24"/>
+          <w:szCs w:val="24"/>
+        </w:rPr>
+        <w:tab/>
+        <w:t>Análisis de resultado</w:t>
+      </w:r>
+    </w:p>
+    <w:p>
+      <w:pPr>
+        <w:jc w:val="both"/>
+        <w:rPr>
           <w:b/>
           <w:sz w:val="28"/>
           <w:szCs w:val="28"/>
         </w:rPr>
       </w:pPr>
-      <w:r>
-        <w:rPr>
-          <w:sz w:val="24"/>
-          <w:szCs w:val="24"/>
-        </w:rPr>
-        <w:tab/>
-        <w:t>Análisis de resultado</w:t>
-      </w:r>
-    </w:p>
-    <w:p>
-      <w:pPr>
+    </w:p>
+    <w:p>
+      <w:pPr>
+        <w:jc w:val="both"/>
         <w:rPr>
           <w:b/>
           <w:sz w:val="28"/>
@@ -6798,18 +7089,48 @@
     </w:p>
     <w:p>
       <w:pPr>
-        <w:rPr>
-          <w:b/>
-          <w:sz w:val="24"/>
-          <w:szCs w:val="24"/>
-        </w:rPr>
-      </w:pPr>
-      <w:r>
-        <w:rPr>
-          <w:b/>
-          <w:sz w:val="24"/>
-          <w:szCs w:val="24"/>
-        </w:rPr>
+        <w:jc w:val="both"/>
+        <w:rPr>
+          <w:b/>
+          <w:sz w:val="28"/>
+          <w:szCs w:val="28"/>
+        </w:rPr>
+      </w:pPr>
+    </w:p>
+    <w:p>
+      <w:pPr>
+        <w:jc w:val="both"/>
+        <w:rPr>
+          <w:b/>
+          <w:sz w:val="28"/>
+          <w:szCs w:val="28"/>
+        </w:rPr>
+      </w:pPr>
+    </w:p>
+    <w:p>
+      <w:pPr>
+        <w:rPr>
+          <w:b/>
+          <w:sz w:val="28"/>
+          <w:szCs w:val="28"/>
+        </w:rPr>
+      </w:pPr>
+    </w:p>
+    <w:p>
+      <w:pPr>
+        <w:rPr>
+          <w:b/>
+          <w:sz w:val="24"/>
+          <w:szCs w:val="24"/>
+        </w:rPr>
+      </w:pPr>
+      <w:r>
+        <w:rPr>
+          <w:b/>
+          <w:sz w:val="24"/>
+          <w:szCs w:val="24"/>
+        </w:rPr>
+        <w:lastRenderedPageBreak/>
         <w:t>Caso 2</w:t>
       </w:r>
       <w:r>
@@ -6818,7 +7139,7 @@
           <w:sz w:val="24"/>
           <w:szCs w:val="24"/>
         </w:rPr>
-        <w:t>3</w:t>
+        <w:t>5</w:t>
       </w:r>
       <w:r>
         <w:rPr>
@@ -6892,7 +7213,7 @@
                     <pic:cNvPicPr/>
                   </pic:nvPicPr>
                   <pic:blipFill>
-                    <a:blip r:embed="rId50"/>
+                    <a:blip r:embed="rId51"/>
                     <a:stretch>
                       <a:fillRect/>
                     </a:stretch>
@@ -6990,7 +7311,7 @@
                     <pic:cNvPicPr preferRelativeResize="0"/>
                   </pic:nvPicPr>
                   <pic:blipFill>
-                    <a:blip r:embed="rId51"/>
+                    <a:blip r:embed="rId52"/>
                     <a:srcRect/>
                     <a:stretch>
                       <a:fillRect/>
@@ -7083,31 +7404,12 @@
           <w:szCs w:val="24"/>
         </w:rPr>
       </w:pPr>
-    </w:p>
-    <w:p>
-      <w:pPr>
-        <w:rPr>
-          <w:b/>
-          <w:sz w:val="24"/>
-          <w:szCs w:val="24"/>
-        </w:rPr>
-      </w:pPr>
-    </w:p>
-    <w:p>
-      <w:pPr>
-        <w:rPr>
-          <w:b/>
-          <w:sz w:val="24"/>
-          <w:szCs w:val="24"/>
-        </w:rPr>
-      </w:pPr>
-      <w:r>
-        <w:rPr>
-          <w:b/>
-          <w:sz w:val="24"/>
-          <w:szCs w:val="24"/>
-        </w:rPr>
-        <w:lastRenderedPageBreak/>
+      <w:r>
+        <w:rPr>
+          <w:b/>
+          <w:sz w:val="24"/>
+          <w:szCs w:val="24"/>
+        </w:rPr>
         <w:t>Caso 2</w:t>
       </w:r>
       <w:r>
@@ -7116,7 +7418,7 @@
           <w:sz w:val="24"/>
           <w:szCs w:val="24"/>
         </w:rPr>
-        <w:t>4</w:t>
+        <w:t>6</w:t>
       </w:r>
       <w:r>
         <w:rPr>
@@ -7190,7 +7492,7 @@
                     <pic:cNvPicPr/>
                   </pic:nvPicPr>
                   <pic:blipFill>
-                    <a:blip r:embed="rId52"/>
+                    <a:blip r:embed="rId53"/>
                     <a:stretch>
                       <a:fillRect/>
                     </a:stretch>
@@ -7288,7 +7590,7 @@
                     <pic:cNvPicPr preferRelativeResize="0"/>
                   </pic:nvPicPr>
                   <pic:blipFill>
-                    <a:blip r:embed="rId53"/>
+                    <a:blip r:embed="rId54"/>
                     <a:srcRect/>
                     <a:stretch>
                       <a:fillRect/>
@@ -7359,16 +7661,35 @@
       <w:pPr>
         <w:rPr>
           <w:b/>
-          <w:sz w:val="24"/>
-          <w:szCs w:val="24"/>
-        </w:rPr>
-      </w:pPr>
-      <w:r>
-        <w:rPr>
-          <w:b/>
-          <w:sz w:val="24"/>
-          <w:szCs w:val="24"/>
-        </w:rPr>
+          <w:sz w:val="28"/>
+          <w:szCs w:val="28"/>
+        </w:rPr>
+      </w:pPr>
+    </w:p>
+    <w:p>
+      <w:pPr>
+        <w:rPr>
+          <w:b/>
+          <w:sz w:val="28"/>
+          <w:szCs w:val="28"/>
+        </w:rPr>
+      </w:pPr>
+    </w:p>
+    <w:p>
+      <w:pPr>
+        <w:rPr>
+          <w:b/>
+          <w:sz w:val="24"/>
+          <w:szCs w:val="24"/>
+        </w:rPr>
+      </w:pPr>
+      <w:r>
+        <w:rPr>
+          <w:b/>
+          <w:sz w:val="24"/>
+          <w:szCs w:val="24"/>
+        </w:rPr>
+        <w:lastRenderedPageBreak/>
         <w:t>Caso 2</w:t>
       </w:r>
       <w:r>
@@ -7377,7 +7698,7 @@
           <w:sz w:val="24"/>
           <w:szCs w:val="24"/>
         </w:rPr>
-        <w:t>5</w:t>
+        <w:t>7</w:t>
       </w:r>
       <w:r>
         <w:rPr>
@@ -7451,7 +7772,7 @@
                     <pic:cNvPicPr/>
                   </pic:nvPicPr>
                   <pic:blipFill>
-                    <a:blip r:embed="rId54"/>
+                    <a:blip r:embed="rId55"/>
                     <a:stretch>
                       <a:fillRect/>
                     </a:stretch>
@@ -7549,7 +7870,7 @@
                     <pic:cNvPicPr preferRelativeResize="0"/>
                   </pic:nvPicPr>
                   <pic:blipFill>
-                    <a:blip r:embed="rId55"/>
+                    <a:blip r:embed="rId56"/>
                     <a:srcRect/>
                     <a:stretch>
                       <a:fillRect/>
@@ -7642,40 +7963,12 @@
           <w:szCs w:val="24"/>
         </w:rPr>
       </w:pPr>
-    </w:p>
-    <w:p>
-      <w:pPr>
-        <w:rPr>
-          <w:b/>
-          <w:sz w:val="24"/>
-          <w:szCs w:val="24"/>
-        </w:rPr>
-      </w:pPr>
-    </w:p>
-    <w:p>
-      <w:pPr>
-        <w:rPr>
-          <w:b/>
-          <w:sz w:val="24"/>
-          <w:szCs w:val="24"/>
-        </w:rPr>
-      </w:pPr>
-    </w:p>
-    <w:p>
-      <w:pPr>
-        <w:rPr>
-          <w:b/>
-          <w:sz w:val="24"/>
-          <w:szCs w:val="24"/>
-        </w:rPr>
-      </w:pPr>
-      <w:r>
-        <w:rPr>
-          <w:b/>
-          <w:sz w:val="24"/>
-          <w:szCs w:val="24"/>
-        </w:rPr>
-        <w:lastRenderedPageBreak/>
+      <w:r>
+        <w:rPr>
+          <w:b/>
+          <w:sz w:val="24"/>
+          <w:szCs w:val="24"/>
+        </w:rPr>
         <w:t>Caso 2</w:t>
       </w:r>
       <w:r>
@@ -7684,7 +7977,7 @@
           <w:sz w:val="24"/>
           <w:szCs w:val="24"/>
         </w:rPr>
-        <w:t>7</w:t>
+        <w:t>8</w:t>
       </w:r>
       <w:r>
         <w:rPr>
@@ -7758,7 +8051,7 @@
                     <pic:cNvPicPr/>
                   </pic:nvPicPr>
                   <pic:blipFill>
-                    <a:blip r:embed="rId56"/>
+                    <a:blip r:embed="rId57"/>
                     <a:stretch>
                       <a:fillRect/>
                     </a:stretch>
@@ -7847,7 +8140,7 @@
                     <pic:cNvPicPr preferRelativeResize="0"/>
                   </pic:nvPicPr>
                   <pic:blipFill>
-                    <a:blip r:embed="rId57"/>
+                    <a:blip r:embed="rId58"/>
                     <a:srcRect/>
                     <a:stretch>
                       <a:fillRect/>
@@ -7918,6 +8211,42 @@
       <w:pPr>
         <w:rPr>
           <w:b/>
+          <w:sz w:val="28"/>
+          <w:szCs w:val="28"/>
+        </w:rPr>
+      </w:pPr>
+    </w:p>
+    <w:p>
+      <w:pPr>
+        <w:rPr>
+          <w:b/>
+          <w:sz w:val="28"/>
+          <w:szCs w:val="28"/>
+        </w:rPr>
+      </w:pPr>
+    </w:p>
+    <w:p>
+      <w:pPr>
+        <w:rPr>
+          <w:b/>
+          <w:sz w:val="28"/>
+          <w:szCs w:val="28"/>
+        </w:rPr>
+      </w:pPr>
+    </w:p>
+    <w:p>
+      <w:pPr>
+        <w:rPr>
+          <w:b/>
+          <w:sz w:val="28"/>
+          <w:szCs w:val="28"/>
+        </w:rPr>
+      </w:pPr>
+    </w:p>
+    <w:p>
+      <w:pPr>
+        <w:rPr>
+          <w:b/>
           <w:sz w:val="24"/>
           <w:szCs w:val="24"/>
         </w:rPr>
@@ -7936,7 +8265,7 @@
           <w:sz w:val="24"/>
           <w:szCs w:val="24"/>
         </w:rPr>
-        <w:t>8</w:t>
+        <w:t>9</w:t>
       </w:r>
       <w:r>
         <w:rPr>
@@ -8020,7 +8349,7 @@
                     <pic:cNvPicPr/>
                   </pic:nvPicPr>
                   <pic:blipFill>
-                    <a:blip r:embed="rId58"/>
+                    <a:blip r:embed="rId59"/>
                     <a:stretch>
                       <a:fillRect/>
                     </a:stretch>
@@ -8118,7 +8447,7 @@
                     <pic:cNvPicPr preferRelativeResize="0"/>
                   </pic:nvPicPr>
                   <pic:blipFill>
-                    <a:blip r:embed="rId59"/>
+                    <a:blip r:embed="rId60"/>
                     <a:srcRect/>
                     <a:stretch>
                       <a:fillRect/>
@@ -8210,58 +8539,21 @@
           <w:szCs w:val="24"/>
         </w:rPr>
       </w:pPr>
-    </w:p>
-    <w:p>
-      <w:pPr>
-        <w:rPr>
-          <w:b/>
-          <w:sz w:val="24"/>
-          <w:szCs w:val="24"/>
-        </w:rPr>
-      </w:pPr>
-    </w:p>
-    <w:p>
-      <w:pPr>
-        <w:rPr>
-          <w:b/>
-          <w:sz w:val="24"/>
-          <w:szCs w:val="24"/>
-        </w:rPr>
-      </w:pPr>
-    </w:p>
-    <w:p>
-      <w:pPr>
-        <w:rPr>
-          <w:b/>
-          <w:sz w:val="24"/>
-          <w:szCs w:val="24"/>
-        </w:rPr>
-      </w:pPr>
-    </w:p>
-    <w:p>
-      <w:pPr>
-        <w:rPr>
-          <w:b/>
-          <w:sz w:val="24"/>
-          <w:szCs w:val="24"/>
-        </w:rPr>
-      </w:pPr>
-      <w:r>
-        <w:rPr>
-          <w:b/>
-          <w:sz w:val="24"/>
-          <w:szCs w:val="24"/>
-        </w:rPr>
-        <w:lastRenderedPageBreak/>
-        <w:t>Caso 2</w:t>
-      </w:r>
-      <w:r>
-        <w:rPr>
-          <w:b/>
-          <w:sz w:val="24"/>
-          <w:szCs w:val="24"/>
-        </w:rPr>
-        <w:t>9</w:t>
+      <w:r>
+        <w:rPr>
+          <w:b/>
+          <w:sz w:val="24"/>
+          <w:szCs w:val="24"/>
+        </w:rPr>
+        <w:t xml:space="preserve">Caso </w:t>
+      </w:r>
+      <w:r>
+        <w:rPr>
+          <w:b/>
+          <w:sz w:val="24"/>
+          <w:szCs w:val="24"/>
+        </w:rPr>
+        <w:t>30</w:t>
       </w:r>
       <w:r>
         <w:rPr>
@@ -8335,7 +8627,7 @@
                     <pic:cNvPicPr/>
                   </pic:nvPicPr>
                   <pic:blipFill>
-                    <a:blip r:embed="rId60"/>
+                    <a:blip r:embed="rId61"/>
                     <a:stretch>
                       <a:fillRect/>
                     </a:stretch>
@@ -8424,7 +8716,7 @@
                     <pic:cNvPicPr preferRelativeResize="0"/>
                   </pic:nvPicPr>
                   <pic:blipFill>
-                    <a:blip r:embed="rId61"/>
+                    <a:blip r:embed="rId62"/>
                     <a:srcRect/>
                     <a:stretch>
                       <a:fillRect/>
@@ -8494,16 +8786,26 @@
       <w:pPr>
         <w:rPr>
           <w:b/>
-          <w:sz w:val="24"/>
-          <w:szCs w:val="24"/>
-        </w:rPr>
-      </w:pPr>
-      <w:r>
-        <w:rPr>
-          <w:b/>
-          <w:sz w:val="24"/>
-          <w:szCs w:val="24"/>
-        </w:rPr>
+          <w:sz w:val="28"/>
+          <w:szCs w:val="28"/>
+        </w:rPr>
+      </w:pPr>
+    </w:p>
+    <w:p>
+      <w:pPr>
+        <w:rPr>
+          <w:b/>
+          <w:sz w:val="24"/>
+          <w:szCs w:val="24"/>
+        </w:rPr>
+      </w:pPr>
+      <w:r>
+        <w:rPr>
+          <w:b/>
+          <w:sz w:val="24"/>
+          <w:szCs w:val="24"/>
+        </w:rPr>
+        <w:lastRenderedPageBreak/>
         <w:t xml:space="preserve">Caso </w:t>
       </w:r>
       <w:r>
@@ -8512,7 +8814,15 @@
           <w:sz w:val="24"/>
           <w:szCs w:val="24"/>
         </w:rPr>
-        <w:t>30</w:t>
+        <w:t>3</w:t>
+      </w:r>
+      <w:r>
+        <w:rPr>
+          <w:b/>
+          <w:sz w:val="24"/>
+          <w:szCs w:val="24"/>
+        </w:rPr>
+        <w:t>1</w:t>
       </w:r>
       <w:r>
         <w:rPr>
@@ -8632,7 +8942,7 @@
                     <pic:cNvPicPr preferRelativeResize="0"/>
                   </pic:nvPicPr>
                   <pic:blipFill>
-                    <a:blip r:embed="rId62"/>
+                    <a:blip r:embed="rId63"/>
                     <a:srcRect/>
                     <a:stretch>
                       <a:fillRect/>
@@ -8720,89 +9030,16 @@
       <w:pPr>
         <w:rPr>
           <w:b/>
-          <w:sz w:val="28"/>
-          <w:szCs w:val="28"/>
-        </w:rPr>
-      </w:pPr>
-    </w:p>
-    <w:p>
-      <w:pPr>
-        <w:rPr>
-          <w:b/>
-          <w:sz w:val="28"/>
-          <w:szCs w:val="28"/>
-        </w:rPr>
-      </w:pPr>
-    </w:p>
-    <w:p>
-      <w:pPr>
-        <w:rPr>
-          <w:b/>
-          <w:sz w:val="28"/>
-          <w:szCs w:val="28"/>
-        </w:rPr>
-      </w:pPr>
-    </w:p>
-    <w:p>
-      <w:pPr>
-        <w:rPr>
-          <w:b/>
-          <w:sz w:val="28"/>
-          <w:szCs w:val="28"/>
-        </w:rPr>
-      </w:pPr>
-    </w:p>
-    <w:p>
-      <w:pPr>
-        <w:rPr>
-          <w:b/>
-          <w:sz w:val="28"/>
-          <w:szCs w:val="28"/>
-        </w:rPr>
-      </w:pPr>
-    </w:p>
-    <w:p>
-      <w:pPr>
-        <w:rPr>
-          <w:b/>
-          <w:sz w:val="28"/>
-          <w:szCs w:val="28"/>
-        </w:rPr>
-      </w:pPr>
-    </w:p>
-    <w:p>
-      <w:pPr>
-        <w:rPr>
-          <w:b/>
-          <w:sz w:val="28"/>
-          <w:szCs w:val="28"/>
-        </w:rPr>
-      </w:pPr>
-    </w:p>
-    <w:p>
-      <w:pPr>
-        <w:rPr>
-          <w:b/>
-          <w:sz w:val="28"/>
-          <w:szCs w:val="28"/>
-        </w:rPr>
-      </w:pPr>
-    </w:p>
-    <w:p>
-      <w:pPr>
-        <w:rPr>
-          <w:b/>
-          <w:sz w:val="24"/>
-          <w:szCs w:val="24"/>
-        </w:rPr>
-      </w:pPr>
-      <w:r>
-        <w:rPr>
-          <w:b/>
-          <w:sz w:val="24"/>
-          <w:szCs w:val="24"/>
-        </w:rPr>
-        <w:lastRenderedPageBreak/>
+          <w:sz w:val="24"/>
+          <w:szCs w:val="24"/>
+        </w:rPr>
+      </w:pPr>
+      <w:r>
+        <w:rPr>
+          <w:b/>
+          <w:sz w:val="24"/>
+          <w:szCs w:val="24"/>
+        </w:rPr>
         <w:t xml:space="preserve">Caso </w:t>
       </w:r>
       <w:r>
@@ -8811,7 +9048,15 @@
           <w:sz w:val="24"/>
           <w:szCs w:val="24"/>
         </w:rPr>
-        <w:t>31</w:t>
+        <w:t>3</w:t>
+      </w:r>
+      <w:r>
+        <w:rPr>
+          <w:b/>
+          <w:sz w:val="24"/>
+          <w:szCs w:val="24"/>
+        </w:rPr>
+        <w:t>2</w:t>
       </w:r>
       <w:r>
         <w:rPr>
@@ -8885,7 +9130,7 @@
                     <pic:cNvPicPr/>
                   </pic:nvPicPr>
                   <pic:blipFill>
-                    <a:blip r:embed="rId63"/>
+                    <a:blip r:embed="rId64"/>
                     <a:stretch>
                       <a:fillRect/>
                     </a:stretch>
@@ -8974,7 +9219,7 @@
                     <pic:cNvPicPr preferRelativeResize="0"/>
                   </pic:nvPicPr>
                   <pic:blipFill>
-                    <a:blip r:embed="rId64"/>
+                    <a:blip r:embed="rId65"/>
                     <a:srcRect/>
                     <a:stretch>
                       <a:fillRect/>
@@ -9044,16 +9289,98 @@
       <w:pPr>
         <w:rPr>
           <w:b/>
-          <w:sz w:val="24"/>
-          <w:szCs w:val="24"/>
-        </w:rPr>
-      </w:pPr>
-      <w:r>
-        <w:rPr>
-          <w:b/>
-          <w:sz w:val="24"/>
-          <w:szCs w:val="24"/>
-        </w:rPr>
+          <w:sz w:val="28"/>
+          <w:szCs w:val="28"/>
+        </w:rPr>
+      </w:pPr>
+    </w:p>
+    <w:p>
+      <w:pPr>
+        <w:rPr>
+          <w:b/>
+          <w:sz w:val="28"/>
+          <w:szCs w:val="28"/>
+        </w:rPr>
+      </w:pPr>
+    </w:p>
+    <w:p>
+      <w:pPr>
+        <w:rPr>
+          <w:b/>
+          <w:sz w:val="28"/>
+          <w:szCs w:val="28"/>
+        </w:rPr>
+      </w:pPr>
+    </w:p>
+    <w:p>
+      <w:pPr>
+        <w:rPr>
+          <w:b/>
+          <w:sz w:val="28"/>
+          <w:szCs w:val="28"/>
+        </w:rPr>
+      </w:pPr>
+    </w:p>
+    <w:p>
+      <w:pPr>
+        <w:rPr>
+          <w:b/>
+          <w:sz w:val="28"/>
+          <w:szCs w:val="28"/>
+        </w:rPr>
+      </w:pPr>
+    </w:p>
+    <w:p>
+      <w:pPr>
+        <w:rPr>
+          <w:b/>
+          <w:sz w:val="28"/>
+          <w:szCs w:val="28"/>
+        </w:rPr>
+      </w:pPr>
+    </w:p>
+    <w:p>
+      <w:pPr>
+        <w:rPr>
+          <w:b/>
+          <w:sz w:val="28"/>
+          <w:szCs w:val="28"/>
+        </w:rPr>
+      </w:pPr>
+    </w:p>
+    <w:p>
+      <w:pPr>
+        <w:rPr>
+          <w:b/>
+          <w:sz w:val="28"/>
+          <w:szCs w:val="28"/>
+        </w:rPr>
+      </w:pPr>
+    </w:p>
+    <w:p>
+      <w:pPr>
+        <w:rPr>
+          <w:b/>
+          <w:sz w:val="28"/>
+          <w:szCs w:val="28"/>
+        </w:rPr>
+      </w:pPr>
+    </w:p>
+    <w:p>
+      <w:pPr>
+        <w:rPr>
+          <w:b/>
+          <w:sz w:val="24"/>
+          <w:szCs w:val="24"/>
+        </w:rPr>
+      </w:pPr>
+      <w:r>
+        <w:rPr>
+          <w:b/>
+          <w:sz w:val="24"/>
+          <w:szCs w:val="24"/>
+        </w:rPr>
+        <w:lastRenderedPageBreak/>
         <w:t xml:space="preserve">Caso </w:t>
       </w:r>
       <w:r>
@@ -9062,7 +9389,15 @@
           <w:sz w:val="24"/>
           <w:szCs w:val="24"/>
         </w:rPr>
-        <w:t>32</w:t>
+        <w:t>3</w:t>
+      </w:r>
+      <w:r>
+        <w:rPr>
+          <w:b/>
+          <w:sz w:val="24"/>
+          <w:szCs w:val="24"/>
+        </w:rPr>
+        <w:t>3</w:t>
       </w:r>
       <w:r>
         <w:rPr>
@@ -9146,7 +9481,7 @@
                     <pic:cNvPicPr/>
                   </pic:nvPicPr>
                   <pic:blipFill>
-                    <a:blip r:embed="rId65"/>
+                    <a:blip r:embed="rId66"/>
                     <a:stretch>
                       <a:fillRect/>
                     </a:stretch>
@@ -9244,7 +9579,7 @@
                     <pic:cNvPicPr preferRelativeResize="0"/>
                   </pic:nvPicPr>
                   <pic:blipFill>
-                    <a:blip r:embed="rId66"/>
+                    <a:blip r:embed="rId67"/>
                     <a:srcRect/>
                     <a:stretch>
                       <a:fillRect/>
@@ -9342,35 +9677,16 @@
       <w:pPr>
         <w:rPr>
           <w:b/>
-          <w:sz w:val="28"/>
-          <w:szCs w:val="28"/>
-        </w:rPr>
-      </w:pPr>
-    </w:p>
-    <w:p>
-      <w:pPr>
-        <w:rPr>
-          <w:b/>
-          <w:sz w:val="24"/>
-          <w:szCs w:val="24"/>
-        </w:rPr>
-      </w:pPr>
-    </w:p>
-    <w:p>
-      <w:pPr>
-        <w:rPr>
-          <w:b/>
-          <w:sz w:val="24"/>
-          <w:szCs w:val="24"/>
-        </w:rPr>
-      </w:pPr>
-      <w:r>
-        <w:rPr>
-          <w:b/>
-          <w:sz w:val="24"/>
-          <w:szCs w:val="24"/>
-        </w:rPr>
-        <w:lastRenderedPageBreak/>
+          <w:sz w:val="24"/>
+          <w:szCs w:val="24"/>
+        </w:rPr>
+      </w:pPr>
+      <w:r>
+        <w:rPr>
+          <w:b/>
+          <w:sz w:val="24"/>
+          <w:szCs w:val="24"/>
+        </w:rPr>
         <w:t>Caso 3</w:t>
       </w:r>
       <w:r>
@@ -9379,7 +9695,7 @@
           <w:sz w:val="24"/>
           <w:szCs w:val="24"/>
         </w:rPr>
-        <w:t>3</w:t>
+        <w:t>4</w:t>
       </w:r>
       <w:r>
         <w:rPr>
@@ -9453,7 +9769,7 @@
                     <pic:cNvPicPr/>
                   </pic:nvPicPr>
                   <pic:blipFill>
-                    <a:blip r:embed="rId67"/>
+                    <a:blip r:embed="rId68"/>
                     <a:stretch>
                       <a:fillRect/>
                     </a:stretch>
@@ -9551,7 +9867,7 @@
                     <pic:cNvPicPr preferRelativeResize="0"/>
                   </pic:nvPicPr>
                   <pic:blipFill>
-                    <a:blip r:embed="rId66"/>
+                    <a:blip r:embed="rId67"/>
                     <a:srcRect/>
                     <a:stretch>
                       <a:fillRect/>
@@ -9641,15 +9957,15 @@
           <w:sz w:val="24"/>
           <w:szCs w:val="24"/>
         </w:rPr>
-        <w:t>Caso 3</w:t>
-      </w:r>
-      <w:r>
-        <w:rPr>
-          <w:b/>
-          <w:sz w:val="24"/>
-          <w:szCs w:val="24"/>
-        </w:rPr>
-        <w:t>4</w:t>
+        <w:t xml:space="preserve">Caso </w:t>
+      </w:r>
+      <w:r>
+        <w:rPr>
+          <w:b/>
+          <w:sz w:val="24"/>
+          <w:szCs w:val="24"/>
+        </w:rPr>
+        <w:t>35</w:t>
       </w:r>
       <w:r>
         <w:rPr>
@@ -9723,7 +10039,7 @@
                     <pic:cNvPicPr/>
                   </pic:nvPicPr>
                   <pic:blipFill>
-                    <a:blip r:embed="rId68"/>
+                    <a:blip r:embed="rId69"/>
                     <a:stretch>
                       <a:fillRect/>
                     </a:stretch>
@@ -9821,7 +10137,7 @@
                     <pic:cNvPicPr preferRelativeResize="0"/>
                   </pic:nvPicPr>
                   <pic:blipFill>
-                    <a:blip r:embed="rId69"/>
+                    <a:blip r:embed="rId70"/>
                     <a:srcRect/>
                     <a:stretch>
                       <a:fillRect/>
@@ -9929,7 +10245,6 @@
           <w:sz w:val="24"/>
           <w:szCs w:val="24"/>
         </w:rPr>
-        <w:lastRenderedPageBreak/>
         <w:t>Caso 3</w:t>
       </w:r>
       <w:r>
@@ -9938,7 +10253,7 @@
           <w:sz w:val="24"/>
           <w:szCs w:val="24"/>
         </w:rPr>
-        <w:t>5</w:t>
+        <w:t>6</w:t>
       </w:r>
       <w:r>
         <w:rPr>
@@ -10022,7 +10337,7 @@
                     <pic:cNvPicPr/>
                   </pic:nvPicPr>
                   <pic:blipFill>
-                    <a:blip r:embed="rId70"/>
+                    <a:blip r:embed="rId71"/>
                     <a:stretch>
                       <a:fillRect/>
                     </a:stretch>
@@ -10120,7 +10435,7 @@
                     <pic:cNvPicPr preferRelativeResize="0"/>
                   </pic:nvPicPr>
                   <pic:blipFill>
-                    <a:blip r:embed="rId71"/>
+                    <a:blip r:embed="rId72"/>
                     <a:srcRect/>
                     <a:stretch>
                       <a:fillRect/>
@@ -10191,6 +10506,15 @@
       <w:pPr>
         <w:rPr>
           <w:b/>
+          <w:sz w:val="28"/>
+          <w:szCs w:val="28"/>
+        </w:rPr>
+      </w:pPr>
+    </w:p>
+    <w:p>
+      <w:pPr>
+        <w:rPr>
+          <w:b/>
           <w:sz w:val="24"/>
           <w:szCs w:val="24"/>
         </w:rPr>
@@ -10209,7 +10533,7 @@
           <w:sz w:val="24"/>
           <w:szCs w:val="24"/>
         </w:rPr>
-        <w:t>6</w:t>
+        <w:t>7</w:t>
       </w:r>
       <w:r>
         <w:rPr>
@@ -10293,7 +10617,7 @@
                     <pic:cNvPicPr/>
                   </pic:nvPicPr>
                   <pic:blipFill>
-                    <a:blip r:embed="rId72"/>
+                    <a:blip r:embed="rId73"/>
                     <a:stretch>
                       <a:fillRect/>
                     </a:stretch>
@@ -10391,7 +10715,7 @@
                     <pic:cNvPicPr preferRelativeResize="0"/>
                   </pic:nvPicPr>
                   <pic:blipFill>
-                    <a:blip r:embed="rId73"/>
+                    <a:blip r:embed="rId74"/>
                     <a:srcRect/>
                     <a:stretch>
                       <a:fillRect/>
@@ -10484,49 +10808,12 @@
           <w:szCs w:val="24"/>
         </w:rPr>
       </w:pPr>
-    </w:p>
-    <w:p>
-      <w:pPr>
-        <w:rPr>
-          <w:b/>
-          <w:sz w:val="24"/>
-          <w:szCs w:val="24"/>
-        </w:rPr>
-      </w:pPr>
-    </w:p>
-    <w:p>
-      <w:pPr>
-        <w:rPr>
-          <w:b/>
-          <w:sz w:val="24"/>
-          <w:szCs w:val="24"/>
-        </w:rPr>
-      </w:pPr>
-    </w:p>
-    <w:p>
-      <w:pPr>
-        <w:rPr>
-          <w:b/>
-          <w:sz w:val="24"/>
-          <w:szCs w:val="24"/>
-        </w:rPr>
-      </w:pPr>
-    </w:p>
-    <w:p>
-      <w:pPr>
-        <w:rPr>
-          <w:b/>
-          <w:sz w:val="24"/>
-          <w:szCs w:val="24"/>
-        </w:rPr>
-      </w:pPr>
-      <w:r>
-        <w:rPr>
-          <w:b/>
-          <w:sz w:val="24"/>
-          <w:szCs w:val="24"/>
-        </w:rPr>
-        <w:lastRenderedPageBreak/>
+      <w:r>
+        <w:rPr>
+          <w:b/>
+          <w:sz w:val="24"/>
+          <w:szCs w:val="24"/>
+        </w:rPr>
         <w:t>Caso 3</w:t>
       </w:r>
       <w:r>
@@ -10535,7 +10822,7 @@
           <w:sz w:val="24"/>
           <w:szCs w:val="24"/>
         </w:rPr>
-        <w:t>7</w:t>
+        <w:t>8</w:t>
       </w:r>
       <w:r>
         <w:rPr>
@@ -10619,7 +10906,7 @@
                     <pic:cNvPicPr/>
                   </pic:nvPicPr>
                   <pic:blipFill>
-                    <a:blip r:embed="rId74"/>
+                    <a:blip r:embed="rId75"/>
                     <a:stretch>
                       <a:fillRect/>
                     </a:stretch>
@@ -10697,8 +10984,6 @@
           <w:szCs w:val="24"/>
         </w:rPr>
       </w:pPr>
-      <w:bookmarkStart w:id="0" w:name="_GoBack"/>
-      <w:bookmarkEnd w:id="0"/>
       <w:r>
         <w:rPr>
           <w:noProof/>
@@ -10719,7 +11004,7 @@
                     <pic:cNvPicPr preferRelativeResize="0"/>
                   </pic:nvPicPr>
                   <pic:blipFill>
-                    <a:blip r:embed="rId75"/>
+                    <a:blip r:embed="rId76"/>
                     <a:srcRect/>
                     <a:stretch>
                       <a:fillRect/>
@@ -10790,16 +11075,53 @@
       <w:pPr>
         <w:rPr>
           <w:b/>
-          <w:sz w:val="24"/>
-          <w:szCs w:val="24"/>
-        </w:rPr>
-      </w:pPr>
-      <w:r>
-        <w:rPr>
-          <w:b/>
-          <w:sz w:val="24"/>
-          <w:szCs w:val="24"/>
-        </w:rPr>
+          <w:sz w:val="28"/>
+          <w:szCs w:val="28"/>
+        </w:rPr>
+      </w:pPr>
+    </w:p>
+    <w:p>
+      <w:pPr>
+        <w:rPr>
+          <w:b/>
+          <w:sz w:val="28"/>
+          <w:szCs w:val="28"/>
+        </w:rPr>
+      </w:pPr>
+    </w:p>
+    <w:p>
+      <w:pPr>
+        <w:rPr>
+          <w:b/>
+          <w:sz w:val="28"/>
+          <w:szCs w:val="28"/>
+        </w:rPr>
+      </w:pPr>
+    </w:p>
+    <w:p>
+      <w:pPr>
+        <w:rPr>
+          <w:b/>
+          <w:sz w:val="28"/>
+          <w:szCs w:val="28"/>
+        </w:rPr>
+      </w:pPr>
+    </w:p>
+    <w:p>
+      <w:pPr>
+        <w:rPr>
+          <w:b/>
+          <w:sz w:val="24"/>
+          <w:szCs w:val="24"/>
+        </w:rPr>
+      </w:pPr>
+      <w:r>
+        <w:rPr>
+          <w:b/>
+          <w:sz w:val="24"/>
+          <w:szCs w:val="24"/>
+        </w:rPr>
+        <w:lastRenderedPageBreak/>
         <w:t>Caso 3</w:t>
       </w:r>
       <w:r>
@@ -10808,7 +11130,7 @@
           <w:sz w:val="24"/>
           <w:szCs w:val="24"/>
         </w:rPr>
-        <w:t>8</w:t>
+        <w:t>9</w:t>
       </w:r>
       <w:r>
         <w:rPr>
@@ -10853,21 +11175,64 @@
           <w:szCs w:val="24"/>
         </w:rPr>
       </w:pPr>
-      <w:r>
-        <w:rPr>
-          <w:sz w:val="24"/>
-          <w:szCs w:val="24"/>
-        </w:rPr>
-        <w:tab/>
-      </w:r>
-      <w:r>
-        <w:rPr>
-          <w:sz w:val="24"/>
-          <w:szCs w:val="24"/>
-        </w:rPr>
-        <w:tab/>
-        <w:t>-Se pone el árbol decorado.</w:t>
-      </w:r>
+    </w:p>
+    <w:p>
+      <w:pPr>
+        <w:jc w:val="both"/>
+        <w:rPr>
+          <w:sz w:val="24"/>
+          <w:szCs w:val="24"/>
+        </w:rPr>
+      </w:pPr>
+      <w:r>
+        <w:rPr>
+          <w:noProof/>
+        </w:rPr>
+        <w:drawing>
+          <wp:inline distT="0" distB="0" distL="0" distR="0" wp14:anchorId="1CDF0195" wp14:editId="0138AFE3">
+            <wp:extent cx="5733415" cy="1562100"/>
+            <wp:effectExtent l="0" t="0" r="635" b="0"/>
+            <wp:docPr id="21" name="Imagen 21"/>
+            <wp:cNvGraphicFramePr>
+              <a:graphicFrameLocks xmlns:a="http://schemas.openxmlformats.org/drawingml/2006/main" noChangeAspect="1"/>
+            </wp:cNvGraphicFramePr>
+            <a:graphic xmlns:a="http://schemas.openxmlformats.org/drawingml/2006/main">
+              <a:graphicData uri="http://schemas.openxmlformats.org/drawingml/2006/picture">
+                <pic:pic xmlns:pic="http://schemas.openxmlformats.org/drawingml/2006/picture">
+                  <pic:nvPicPr>
+                    <pic:cNvPr id="1" name=""/>
+                    <pic:cNvPicPr/>
+                  </pic:nvPicPr>
+                  <pic:blipFill>
+                    <a:blip r:embed="rId77"/>
+                    <a:stretch>
+                      <a:fillRect/>
+                    </a:stretch>
+                  </pic:blipFill>
+                  <pic:spPr>
+                    <a:xfrm>
+                      <a:off x="0" y="0"/>
+                      <a:ext cx="5733415" cy="1562100"/>
+                    </a:xfrm>
+                    <a:prstGeom prst="rect">
+                      <a:avLst/>
+                    </a:prstGeom>
+                  </pic:spPr>
+                </pic:pic>
+              </a:graphicData>
+            </a:graphic>
+          </wp:inline>
+        </w:drawing>
+      </w:r>
+    </w:p>
+    <w:p>
+      <w:pPr>
+        <w:jc w:val="both"/>
+        <w:rPr>
+          <w:sz w:val="24"/>
+          <w:szCs w:val="24"/>
+        </w:rPr>
+      </w:pPr>
     </w:p>
     <w:p>
       <w:pPr>
@@ -10899,6 +11264,15 @@
         </w:rPr>
         <w:tab/>
       </w:r>
+    </w:p>
+    <w:p>
+      <w:pPr>
+        <w:jc w:val="both"/>
+        <w:rPr>
+          <w:sz w:val="24"/>
+          <w:szCs w:val="24"/>
+        </w:rPr>
+      </w:pPr>
     </w:p>
     <w:p>
       <w:pPr>
@@ -10928,7 +11302,7 @@
                     <pic:cNvPicPr preferRelativeResize="0"/>
                   </pic:nvPicPr>
                   <pic:blipFill>
-                    <a:blip r:embed="rId76"/>
+                    <a:blip r:embed="rId78"/>
                     <a:srcRect/>
                     <a:stretch>
                       <a:fillRect/>
@@ -10972,19 +11346,28 @@
       <w:pPr>
         <w:jc w:val="both"/>
         <w:rPr>
+          <w:sz w:val="24"/>
+          <w:szCs w:val="24"/>
+        </w:rPr>
+      </w:pPr>
+      <w:r>
+        <w:rPr>
+          <w:sz w:val="24"/>
+          <w:szCs w:val="24"/>
+        </w:rPr>
+        <w:tab/>
+        <w:t>Análisis de resultado</w:t>
+      </w:r>
+    </w:p>
+    <w:p>
+      <w:pPr>
+        <w:jc w:val="both"/>
+        <w:rPr>
           <w:b/>
           <w:sz w:val="28"/>
           <w:szCs w:val="28"/>
         </w:rPr>
       </w:pPr>
-      <w:r>
-        <w:rPr>
-          <w:sz w:val="24"/>
-          <w:szCs w:val="24"/>
-        </w:rPr>
-        <w:tab/>
-        <w:t>Análisis de resultado</w:t>
-      </w:r>
     </w:p>
     <w:p>
       <w:pPr>
@@ -11009,15 +11392,15 @@
           <w:sz w:val="24"/>
           <w:szCs w:val="24"/>
         </w:rPr>
-        <w:t>Caso 3</w:t>
-      </w:r>
-      <w:r>
-        <w:rPr>
-          <w:b/>
-          <w:sz w:val="24"/>
-          <w:szCs w:val="24"/>
-        </w:rPr>
-        <w:t>9</w:t>
+        <w:t xml:space="preserve">Caso </w:t>
+      </w:r>
+      <w:r>
+        <w:rPr>
+          <w:b/>
+          <w:sz w:val="24"/>
+          <w:szCs w:val="24"/>
+        </w:rPr>
+        <w:t>40</w:t>
       </w:r>
       <w:r>
         <w:rPr>
@@ -11062,21 +11445,64 @@
           <w:szCs w:val="24"/>
         </w:rPr>
       </w:pPr>
-      <w:r>
-        <w:rPr>
-          <w:sz w:val="24"/>
-          <w:szCs w:val="24"/>
-        </w:rPr>
-        <w:tab/>
-      </w:r>
-      <w:r>
-        <w:rPr>
-          <w:sz w:val="24"/>
-          <w:szCs w:val="24"/>
-        </w:rPr>
-        <w:tab/>
-        <w:t>-Se pone el árbol decorado.</w:t>
-      </w:r>
+    </w:p>
+    <w:p>
+      <w:pPr>
+        <w:jc w:val="both"/>
+        <w:rPr>
+          <w:sz w:val="24"/>
+          <w:szCs w:val="24"/>
+        </w:rPr>
+      </w:pPr>
+      <w:r>
+        <w:rPr>
+          <w:noProof/>
+        </w:rPr>
+        <w:drawing>
+          <wp:inline distT="0" distB="0" distL="0" distR="0" wp14:anchorId="5348E5D9" wp14:editId="2EA69511">
+            <wp:extent cx="5733415" cy="1568450"/>
+            <wp:effectExtent l="0" t="0" r="635" b="0"/>
+            <wp:docPr id="78" name="Imagen 78"/>
+            <wp:cNvGraphicFramePr>
+              <a:graphicFrameLocks xmlns:a="http://schemas.openxmlformats.org/drawingml/2006/main" noChangeAspect="1"/>
+            </wp:cNvGraphicFramePr>
+            <a:graphic xmlns:a="http://schemas.openxmlformats.org/drawingml/2006/main">
+              <a:graphicData uri="http://schemas.openxmlformats.org/drawingml/2006/picture">
+                <pic:pic xmlns:pic="http://schemas.openxmlformats.org/drawingml/2006/picture">
+                  <pic:nvPicPr>
+                    <pic:cNvPr id="1" name=""/>
+                    <pic:cNvPicPr/>
+                  </pic:nvPicPr>
+                  <pic:blipFill>
+                    <a:blip r:embed="rId79"/>
+                    <a:stretch>
+                      <a:fillRect/>
+                    </a:stretch>
+                  </pic:blipFill>
+                  <pic:spPr>
+                    <a:xfrm>
+                      <a:off x="0" y="0"/>
+                      <a:ext cx="5733415" cy="1568450"/>
+                    </a:xfrm>
+                    <a:prstGeom prst="rect">
+                      <a:avLst/>
+                    </a:prstGeom>
+                  </pic:spPr>
+                </pic:pic>
+              </a:graphicData>
+            </a:graphic>
+          </wp:inline>
+        </w:drawing>
+      </w:r>
+    </w:p>
+    <w:p>
+      <w:pPr>
+        <w:jc w:val="both"/>
+        <w:rPr>
+          <w:sz w:val="24"/>
+          <w:szCs w:val="24"/>
+        </w:rPr>
+      </w:pPr>
     </w:p>
     <w:p>
       <w:pPr>
@@ -11108,6 +11534,15 @@
         </w:rPr>
         <w:tab/>
       </w:r>
+    </w:p>
+    <w:p>
+      <w:pPr>
+        <w:jc w:val="both"/>
+        <w:rPr>
+          <w:sz w:val="24"/>
+          <w:szCs w:val="24"/>
+        </w:rPr>
+      </w:pPr>
     </w:p>
     <w:p>
       <w:pPr>
@@ -11137,7 +11572,7 @@
                     <pic:cNvPicPr preferRelativeResize="0"/>
                   </pic:nvPicPr>
                   <pic:blipFill>
-                    <a:blip r:embed="rId77"/>
+                    <a:blip r:embed="rId80"/>
                     <a:srcRect/>
                     <a:stretch>
                       <a:fillRect/>
@@ -11196,342 +11631,6 @@
     </w:p>
     <w:p>
       <w:pPr>
-        <w:jc w:val="both"/>
-        <w:rPr>
-          <w:sz w:val="24"/>
-          <w:szCs w:val="24"/>
-        </w:rPr>
-      </w:pPr>
-    </w:p>
-    <w:p>
-      <w:pPr>
-        <w:rPr>
-          <w:b/>
-          <w:sz w:val="24"/>
-          <w:szCs w:val="24"/>
-        </w:rPr>
-      </w:pPr>
-      <w:r>
-        <w:rPr>
-          <w:b/>
-          <w:sz w:val="24"/>
-          <w:szCs w:val="24"/>
-        </w:rPr>
-        <w:t xml:space="preserve">Caso </w:t>
-      </w:r>
-      <w:r>
-        <w:rPr>
-          <w:b/>
-          <w:sz w:val="24"/>
-          <w:szCs w:val="24"/>
-        </w:rPr>
-        <w:t>40</w:t>
-      </w:r>
-      <w:r>
-        <w:rPr>
-          <w:b/>
-          <w:sz w:val="24"/>
-          <w:szCs w:val="24"/>
-        </w:rPr>
-        <w:t xml:space="preserve">. </w:t>
-      </w:r>
-      <w:proofErr w:type="spellStart"/>
-      <w:r>
-        <w:rPr>
-          <w:b/>
-          <w:sz w:val="24"/>
-          <w:szCs w:val="24"/>
-        </w:rPr>
-        <w:t>whileExpression</w:t>
-      </w:r>
-      <w:proofErr w:type="spellEnd"/>
-    </w:p>
-    <w:p>
-      <w:pPr>
-        <w:jc w:val="both"/>
-        <w:rPr>
-          <w:b/>
-          <w:sz w:val="24"/>
-          <w:szCs w:val="24"/>
-        </w:rPr>
-      </w:pPr>
-    </w:p>
-    <w:p>
-      <w:pPr>
-        <w:jc w:val="both"/>
-        <w:rPr>
-          <w:sz w:val="24"/>
-          <w:szCs w:val="24"/>
-        </w:rPr>
-      </w:pPr>
-      <w:r>
-        <w:rPr>
-          <w:sz w:val="24"/>
-          <w:szCs w:val="24"/>
-        </w:rPr>
-        <w:t xml:space="preserve">           Resultado en JAVA.</w:t>
-      </w:r>
-    </w:p>
-    <w:p>
-      <w:pPr>
-        <w:jc w:val="both"/>
-        <w:rPr>
-          <w:sz w:val="24"/>
-          <w:szCs w:val="24"/>
-        </w:rPr>
-      </w:pPr>
-      <w:r>
-        <w:rPr>
-          <w:sz w:val="24"/>
-          <w:szCs w:val="24"/>
-        </w:rPr>
-        <w:tab/>
-      </w:r>
-      <w:r>
-        <w:rPr>
-          <w:sz w:val="24"/>
-          <w:szCs w:val="24"/>
-        </w:rPr>
-        <w:tab/>
-        <w:t>-Se pone el árbol decorado.</w:t>
-      </w:r>
-    </w:p>
-    <w:p>
-      <w:pPr>
-        <w:jc w:val="both"/>
-        <w:rPr>
-          <w:sz w:val="24"/>
-          <w:szCs w:val="24"/>
-        </w:rPr>
-      </w:pPr>
-      <w:r>
-        <w:rPr>
-          <w:sz w:val="24"/>
-          <w:szCs w:val="24"/>
-        </w:rPr>
-        <w:tab/>
-        <w:t>Resultado en OCAML.</w:t>
-      </w:r>
-      <w:r>
-        <w:rPr>
-          <w:sz w:val="24"/>
-          <w:szCs w:val="24"/>
-        </w:rPr>
-        <w:tab/>
-      </w:r>
-      <w:r>
-        <w:rPr>
-          <w:sz w:val="24"/>
-          <w:szCs w:val="24"/>
-        </w:rPr>
-        <w:tab/>
-      </w:r>
-    </w:p>
-    <w:p>
-      <w:pPr>
-        <w:jc w:val="both"/>
-        <w:rPr>
-          <w:sz w:val="24"/>
-          <w:szCs w:val="24"/>
-        </w:rPr>
-      </w:pPr>
-      <w:r>
-        <w:rPr>
-          <w:noProof/>
-          <w:sz w:val="24"/>
-          <w:szCs w:val="24"/>
-        </w:rPr>
-        <w:drawing>
-          <wp:inline distT="114300" distB="114300" distL="114300" distR="114300">
-            <wp:extent cx="5734050" cy="698500"/>
-            <wp:effectExtent l="0" t="0" r="0" b="0"/>
-            <wp:docPr id="13" name="image22.png"/>
-            <wp:cNvGraphicFramePr/>
-            <a:graphic xmlns:a="http://schemas.openxmlformats.org/drawingml/2006/main">
-              <a:graphicData uri="http://schemas.openxmlformats.org/drawingml/2006/picture">
-                <pic:pic xmlns:pic="http://schemas.openxmlformats.org/drawingml/2006/picture">
-                  <pic:nvPicPr>
-                    <pic:cNvPr id="0" name="image22.png"/>
-                    <pic:cNvPicPr preferRelativeResize="0"/>
-                  </pic:nvPicPr>
-                  <pic:blipFill>
-                    <a:blip r:embed="rId77"/>
-                    <a:srcRect/>
-                    <a:stretch>
-                      <a:fillRect/>
-                    </a:stretch>
-                  </pic:blipFill>
-                  <pic:spPr>
-                    <a:xfrm>
-                      <a:off x="0" y="0"/>
-                      <a:ext cx="5734050" cy="698500"/>
-                    </a:xfrm>
-                    <a:prstGeom prst="rect">
-                      <a:avLst/>
-                    </a:prstGeom>
-                    <a:ln/>
-                  </pic:spPr>
-                </pic:pic>
-              </a:graphicData>
-            </a:graphic>
-          </wp:inline>
-        </w:drawing>
-      </w:r>
-    </w:p>
-    <w:p>
-      <w:pPr>
-        <w:jc w:val="both"/>
-        <w:rPr>
-          <w:sz w:val="24"/>
-          <w:szCs w:val="24"/>
-        </w:rPr>
-      </w:pPr>
-      <w:r>
-        <w:rPr>
-          <w:sz w:val="24"/>
-          <w:szCs w:val="24"/>
-        </w:rPr>
-        <w:tab/>
-        <w:t>Resultado de comparación.</w:t>
-      </w:r>
-    </w:p>
-    <w:p>
-      <w:pPr>
-        <w:jc w:val="both"/>
-        <w:rPr>
-          <w:b/>
-          <w:sz w:val="28"/>
-          <w:szCs w:val="28"/>
-        </w:rPr>
-      </w:pPr>
-      <w:r>
-        <w:rPr>
-          <w:sz w:val="24"/>
-          <w:szCs w:val="24"/>
-        </w:rPr>
-        <w:tab/>
-        <w:t>Análisis de resultado</w:t>
-      </w:r>
-    </w:p>
-    <w:p>
-      <w:pPr>
-        <w:rPr>
-          <w:b/>
-          <w:sz w:val="28"/>
-          <w:szCs w:val="28"/>
-        </w:rPr>
-      </w:pPr>
-    </w:p>
-    <w:p>
-      <w:pPr>
-        <w:rPr>
-          <w:b/>
-          <w:sz w:val="28"/>
-          <w:szCs w:val="28"/>
-        </w:rPr>
-      </w:pPr>
-    </w:p>
-    <w:p>
-      <w:pPr>
-        <w:rPr>
-          <w:b/>
-          <w:sz w:val="28"/>
-          <w:szCs w:val="28"/>
-        </w:rPr>
-      </w:pPr>
-    </w:p>
-    <w:p>
-      <w:pPr>
-        <w:rPr>
-          <w:b/>
-          <w:sz w:val="28"/>
-          <w:szCs w:val="28"/>
-        </w:rPr>
-      </w:pPr>
-    </w:p>
-    <w:p>
-      <w:pPr>
-        <w:rPr>
-          <w:b/>
-          <w:sz w:val="28"/>
-          <w:szCs w:val="28"/>
-        </w:rPr>
-      </w:pPr>
-    </w:p>
-    <w:p>
-      <w:pPr>
-        <w:rPr>
-          <w:b/>
-          <w:sz w:val="28"/>
-          <w:szCs w:val="28"/>
-        </w:rPr>
-      </w:pPr>
-    </w:p>
-    <w:p>
-      <w:pPr>
-        <w:rPr>
-          <w:b/>
-          <w:sz w:val="28"/>
-          <w:szCs w:val="28"/>
-        </w:rPr>
-      </w:pPr>
-    </w:p>
-    <w:p>
-      <w:pPr>
-        <w:rPr>
-          <w:b/>
-          <w:sz w:val="28"/>
-          <w:szCs w:val="28"/>
-        </w:rPr>
-      </w:pPr>
-    </w:p>
-    <w:p>
-      <w:pPr>
-        <w:rPr>
-          <w:b/>
-          <w:sz w:val="28"/>
-          <w:szCs w:val="28"/>
-        </w:rPr>
-      </w:pPr>
-    </w:p>
-    <w:p>
-      <w:pPr>
-        <w:rPr>
-          <w:b/>
-          <w:sz w:val="28"/>
-          <w:szCs w:val="28"/>
-        </w:rPr>
-      </w:pPr>
-    </w:p>
-    <w:p>
-      <w:pPr>
-        <w:rPr>
-          <w:b/>
-          <w:sz w:val="28"/>
-          <w:szCs w:val="28"/>
-        </w:rPr>
-      </w:pPr>
-    </w:p>
-    <w:p>
-      <w:pPr>
-        <w:rPr>
-          <w:b/>
-          <w:sz w:val="28"/>
-          <w:szCs w:val="28"/>
-        </w:rPr>
-      </w:pPr>
-    </w:p>
-    <w:p>
-      <w:pPr>
-        <w:rPr>
-          <w:b/>
-          <w:sz w:val="28"/>
-          <w:szCs w:val="28"/>
-        </w:rPr>
-      </w:pPr>
-    </w:p>
-    <w:p>
-      <w:pPr>
         <w:numPr>
           <w:ilvl w:val="0"/>
           <w:numId w:val="1"/>
@@ -11550,6 +11649,8 @@
           <w:szCs w:val="28"/>
         </w:rPr>
       </w:pPr>
+      <w:bookmarkStart w:id="0" w:name="_GoBack"/>
+      <w:bookmarkEnd w:id="0"/>
       <w:r>
         <w:rPr>
           <w:b/>
@@ -11557,6 +11658,7 @@
           <w:sz w:val="28"/>
           <w:szCs w:val="28"/>
         </w:rPr>
+        <w:lastRenderedPageBreak/>
         <w:t xml:space="preserve">Ejecución de las revisiones </w:t>
       </w:r>
       <w:r>
@@ -12040,15 +12142,7 @@
                 <w:sz w:val="24"/>
                 <w:szCs w:val="24"/>
               </w:rPr>
-              <w:t xml:space="preserve">El nombre de las variables e identificadores es significativo y </w:t>
-            </w:r>
-            <w:r>
-              <w:rPr>
-                <w:sz w:val="24"/>
-                <w:szCs w:val="24"/>
-              </w:rPr>
-              <w:lastRenderedPageBreak/>
-              <w:t>descriptivo.</w:t>
+              <w:t>El nombre de las variables e identificadores es significativo y descriptivo.</w:t>
             </w:r>
           </w:p>
         </w:tc>
@@ -13160,15 +13254,7 @@
                 <w:sz w:val="24"/>
                 <w:szCs w:val="24"/>
               </w:rPr>
-              <w:t xml:space="preserve"> de 2 espacios establecido en el estándar de </w:t>
-            </w:r>
-            <w:r>
-              <w:rPr>
-                <w:sz w:val="24"/>
-                <w:szCs w:val="24"/>
-              </w:rPr>
-              <w:lastRenderedPageBreak/>
-              <w:t xml:space="preserve">estilos para </w:t>
+              <w:t xml:space="preserve"> de 2 espacios establecido en el estándar de estilos para </w:t>
             </w:r>
             <w:proofErr w:type="spellStart"/>
             <w:r>
@@ -13795,6 +13881,7 @@
           <w:sz w:val="24"/>
           <w:szCs w:val="24"/>
         </w:rPr>
+        <w:lastRenderedPageBreak/>
         <w:t>IdEntry.mli</w:t>
       </w:r>
       <w:proofErr w:type="spellEnd"/>
@@ -14259,15 +14346,7 @@
                 <w:sz w:val="24"/>
                 <w:szCs w:val="24"/>
               </w:rPr>
-              <w:t xml:space="preserve"> de 2 espacios establecido en el estándar de </w:t>
-            </w:r>
-            <w:r>
-              <w:rPr>
-                <w:sz w:val="24"/>
-                <w:szCs w:val="24"/>
-              </w:rPr>
-              <w:lastRenderedPageBreak/>
-              <w:t xml:space="preserve">estilos para </w:t>
+              <w:t xml:space="preserve"> de 2 espacios establecido en el estándar de estilos para </w:t>
             </w:r>
             <w:proofErr w:type="spellStart"/>
             <w:r>
@@ -15368,15 +15447,7 @@
                 <w:sz w:val="24"/>
                 <w:szCs w:val="24"/>
               </w:rPr>
-              <w:t xml:space="preserve"> de 2 espacios establecido en el estándar de </w:t>
-            </w:r>
-            <w:r>
-              <w:rPr>
-                <w:sz w:val="24"/>
-                <w:szCs w:val="24"/>
-              </w:rPr>
-              <w:lastRenderedPageBreak/>
-              <w:t xml:space="preserve">estilos para </w:t>
+              <w:t xml:space="preserve"> de 2 espacios establecido en el estándar de estilos para </w:t>
             </w:r>
             <w:proofErr w:type="spellStart"/>
             <w:r>
@@ -16035,6 +16106,7 @@
           <w:sz w:val="24"/>
           <w:szCs w:val="24"/>
         </w:rPr>
+        <w:lastRenderedPageBreak/>
         <w:t>Fecha:</w:t>
       </w:r>
     </w:p>
@@ -16475,15 +16547,7 @@
                 <w:sz w:val="24"/>
                 <w:szCs w:val="24"/>
               </w:rPr>
-              <w:t xml:space="preserve"> de 2 espacios establecido en el estándar de </w:t>
-            </w:r>
-            <w:r>
-              <w:rPr>
-                <w:sz w:val="24"/>
-                <w:szCs w:val="24"/>
-              </w:rPr>
-              <w:lastRenderedPageBreak/>
-              <w:t xml:space="preserve">estilos para </w:t>
+              <w:t xml:space="preserve"> de 2 espacios establecido en el estándar de estilos para </w:t>
             </w:r>
             <w:proofErr w:type="spellStart"/>
             <w:r>
@@ -17157,6 +17221,7 @@
           <w:sz w:val="24"/>
           <w:szCs w:val="24"/>
         </w:rPr>
+        <w:lastRenderedPageBreak/>
         <w:t>Nombre del revisor:</w:t>
       </w:r>
     </w:p>
@@ -17582,15 +17647,7 @@
                 <w:sz w:val="24"/>
                 <w:szCs w:val="24"/>
               </w:rPr>
-              <w:t xml:space="preserve"> de 2 espacios establecido en el estándar de </w:t>
-            </w:r>
-            <w:r>
-              <w:rPr>
-                <w:sz w:val="24"/>
-                <w:szCs w:val="24"/>
-              </w:rPr>
-              <w:lastRenderedPageBreak/>
-              <w:t xml:space="preserve">estilos para </w:t>
+              <w:t xml:space="preserve"> de 2 espacios establecido en el estándar de estilos para </w:t>
             </w:r>
             <w:proofErr w:type="spellStart"/>
             <w:r>
@@ -18689,15 +18746,7 @@
                 <w:sz w:val="24"/>
                 <w:szCs w:val="24"/>
               </w:rPr>
-              <w:t xml:space="preserve"> de 2 espacios establecido en el estándar de </w:t>
-            </w:r>
-            <w:r>
-              <w:rPr>
-                <w:sz w:val="24"/>
-                <w:szCs w:val="24"/>
-              </w:rPr>
-              <w:lastRenderedPageBreak/>
-              <w:t xml:space="preserve">estilos para </w:t>
+              <w:t xml:space="preserve"> de 2 espacios establecido en el estándar de estilos para </w:t>
             </w:r>
             <w:proofErr w:type="spellStart"/>
             <w:r>
@@ -19404,6 +19453,7 @@
           <w:sz w:val="24"/>
           <w:szCs w:val="24"/>
         </w:rPr>
+        <w:lastRenderedPageBreak/>
         <w:t>Nombre del revisor:</w:t>
       </w:r>
     </w:p>
@@ -19783,7 +19833,6 @@
                 <w:sz w:val="24"/>
                 <w:szCs w:val="24"/>
               </w:rPr>
-              <w:lastRenderedPageBreak/>
               <w:t>snake_Case</w:t>
             </w:r>
             <w:proofErr w:type="spellEnd"/>
@@ -20559,6 +20608,7 @@
                 <w:sz w:val="24"/>
                 <w:szCs w:val="24"/>
               </w:rPr>
+              <w:lastRenderedPageBreak/>
               <w:t>Aspecto de revisión</w:t>
             </w:r>
           </w:p>
@@ -21009,7 +21059,6 @@
                 <w:sz w:val="24"/>
                 <w:szCs w:val="24"/>
               </w:rPr>
-              <w:lastRenderedPageBreak/>
               <w:t>Existe una estandarización de los nombres.</w:t>
             </w:r>
           </w:p>
@@ -22021,7 +22070,6 @@
                 <w:sz w:val="24"/>
                 <w:szCs w:val="24"/>
               </w:rPr>
-              <w:lastRenderedPageBreak/>
               <w:t>snake_Case</w:t>
             </w:r>
             <w:proofErr w:type="spellEnd"/>
@@ -22817,6 +22865,7 @@
                 <w:sz w:val="24"/>
                 <w:szCs w:val="24"/>
               </w:rPr>
+              <w:lastRenderedPageBreak/>
               <w:t>Aspecto de revisión</w:t>
             </w:r>
           </w:p>
@@ -23226,7 +23275,6 @@
                 <w:sz w:val="24"/>
                 <w:szCs w:val="24"/>
               </w:rPr>
-              <w:lastRenderedPageBreak/>
               <w:t>Los acrónimos técnicos se escribieron todo en mayúscula.</w:t>
             </w:r>
           </w:p>
@@ -23956,6 +24004,7 @@
                 <w:sz w:val="24"/>
                 <w:szCs w:val="24"/>
               </w:rPr>
+              <w:lastRenderedPageBreak/>
               <w:t>Aspecto de revisión</w:t>
             </w:r>
           </w:p>
@@ -24365,7 +24414,6 @@
                 <w:sz w:val="24"/>
                 <w:szCs w:val="24"/>
               </w:rPr>
-              <w:lastRenderedPageBreak/>
               <w:t>Los acrónimos técnicos se escribieron todo en mayúscula.</w:t>
             </w:r>
           </w:p>
@@ -25095,6 +25143,7 @@
                 <w:sz w:val="24"/>
                 <w:szCs w:val="24"/>
               </w:rPr>
+              <w:lastRenderedPageBreak/>
               <w:t>Aspecto de revisión</w:t>
             </w:r>
           </w:p>
@@ -25504,7 +25553,6 @@
                 <w:sz w:val="24"/>
                 <w:szCs w:val="24"/>
               </w:rPr>
-              <w:lastRenderedPageBreak/>
               <w:t>Los acrónimos técnicos se escribieron todo en mayúscula.</w:t>
             </w:r>
           </w:p>
@@ -26234,6 +26282,7 @@
                 <w:sz w:val="24"/>
                 <w:szCs w:val="24"/>
               </w:rPr>
+              <w:lastRenderedPageBreak/>
               <w:t>Aspecto de revisión</w:t>
             </w:r>
           </w:p>
@@ -26570,7 +26619,6 @@
                 <w:sz w:val="24"/>
                 <w:szCs w:val="24"/>
               </w:rPr>
-              <w:lastRenderedPageBreak/>
               <w:t>snake_Case</w:t>
             </w:r>
             <w:proofErr w:type="spellEnd"/>

--- a/Documentos/Iteración 3/Reporte de pruebas, validación y verificación.docx
+++ b/Documentos/Iteración 3/Reporte de pruebas, validación y verificación.docx
@@ -1,6 +1,6 @@
 
 <file path=word/document.xml><?xml version="1.0" encoding="utf-8"?>
-<w:document xmlns:wpc="http://schemas.microsoft.com/office/word/2010/wordprocessingCanvas" xmlns:cx="http://schemas.microsoft.com/office/drawing/2014/chartex" xmlns:cx1="http://schemas.microsoft.com/office/drawing/2015/9/8/chartex" xmlns:cx2="http://schemas.microsoft.com/office/drawing/2015/10/21/chartex" xmlns:cx3="http://schemas.microsoft.com/office/drawing/2016/5/9/chartex" xmlns:cx4="http://schemas.microsoft.com/office/drawing/2016/5/10/chartex" xmlns:cx5="http://schemas.microsoft.com/office/drawing/2016/5/11/chartex" xmlns:cx6="http://schemas.microsoft.com/office/drawing/2016/5/12/chartex" xmlns:cx7="http://schemas.microsoft.com/office/drawing/2016/5/13/chartex" xmlns:cx8="http://schemas.microsoft.com/office/drawing/2016/5/14/chartex" xmlns:mc="http://schemas.openxmlformats.org/markup-compatibility/2006" xmlns:aink="http://schemas.microsoft.com/office/drawing/2016/ink" xmlns:am3d="http://schemas.microsoft.com/office/drawing/2017/model3d" xmlns:o="urn:schemas-microsoft-com:office:office" xmlns:r="http://schemas.openxmlformats.org/officeDocument/2006/relationships" xmlns:m="http://schemas.openxmlformats.org/officeDocument/2006/math" xmlns:v="urn:schemas-microsoft-com:vml" xmlns:wp14="http://schemas.microsoft.com/office/word/2010/wordprocessingDrawing" xmlns:wp="http://schemas.openxmlformats.org/drawingml/2006/wordprocessingDrawing" xmlns:w10="urn:schemas-microsoft-com:office:word" xmlns:w="http://schemas.openxmlformats.org/wordprocessingml/2006/main" xmlns:w14="http://schemas.microsoft.com/office/word/2010/wordml" xmlns:w15="http://schemas.microsoft.com/office/word/2012/wordml" xmlns:w16cid="http://schemas.microsoft.com/office/word/2016/wordml/cid" xmlns:w16se="http://schemas.microsoft.com/office/word/2015/wordml/symex" xmlns:wpg="http://schemas.microsoft.com/office/word/2010/wordprocessingGroup" xmlns:wpi="http://schemas.microsoft.com/office/word/2010/wordprocessingInk" xmlns:wne="http://schemas.microsoft.com/office/word/2006/wordml" xmlns:wps="http://schemas.microsoft.com/office/word/2010/wordprocessingShape" mc:Ignorable="w14 w15 w16se w16cid wp14">
+<w:document xmlns:wpc="http://schemas.microsoft.com/office/word/2010/wordprocessingCanvas" xmlns:mc="http://schemas.openxmlformats.org/markup-compatibility/2006" xmlns:o="urn:schemas-microsoft-com:office:office" xmlns:r="http://schemas.openxmlformats.org/officeDocument/2006/relationships" xmlns:m="http://schemas.openxmlformats.org/officeDocument/2006/math" xmlns:v="urn:schemas-microsoft-com:vml" xmlns:wp14="http://schemas.microsoft.com/office/word/2010/wordprocessingDrawing" xmlns:wp="http://schemas.openxmlformats.org/drawingml/2006/wordprocessingDrawing" xmlns:w10="urn:schemas-microsoft-com:office:word" xmlns:w="http://schemas.openxmlformats.org/wordprocessingml/2006/main" xmlns:w14="http://schemas.microsoft.com/office/word/2010/wordml" xmlns:w15="http://schemas.microsoft.com/office/word/2012/wordml" xmlns:wpg="http://schemas.microsoft.com/office/word/2010/wordprocessingGroup" xmlns:wpi="http://schemas.microsoft.com/office/word/2010/wordprocessingInk" xmlns:wne="http://schemas.microsoft.com/office/word/2006/wordml" xmlns:wps="http://schemas.microsoft.com/office/word/2010/wordprocessingShape" mc:Ignorable="w14 w15 wp14">
   <w:body>
     <w:p>
       <w:pPr>
@@ -586,6 +586,7 @@
       <w:r>
         <w:rPr>
           <w:noProof/>
+          <w:lang w:val="es-CR"/>
         </w:rPr>
         <w:drawing>
           <wp:inline distT="0" distB="0" distL="0" distR="0" wp14:anchorId="461A8E6A" wp14:editId="0FC23950">
@@ -668,6 +669,7 @@
           <w:noProof/>
           <w:sz w:val="24"/>
           <w:szCs w:val="24"/>
+          <w:lang w:val="es-CR"/>
         </w:rPr>
         <w:drawing>
           <wp:inline distT="114300" distB="114300" distL="114300" distR="114300">
@@ -725,19 +727,23 @@
     </w:p>
     <w:p>
       <w:pPr>
-        <w:jc w:val="both"/>
-        <w:rPr>
-          <w:sz w:val="24"/>
-          <w:szCs w:val="24"/>
-        </w:rPr>
-      </w:pPr>
-      <w:r>
-        <w:rPr>
-          <w:sz w:val="24"/>
-          <w:szCs w:val="24"/>
-        </w:rPr>
-        <w:tab/>
-        <w:t>Análisis de resultado</w:t>
+        <w:pStyle w:val="Prrafodelista"/>
+        <w:numPr>
+          <w:ilvl w:val="0"/>
+          <w:numId w:val="2"/>
+        </w:numPr>
+        <w:jc w:val="both"/>
+        <w:rPr>
+          <w:sz w:val="24"/>
+          <w:szCs w:val="24"/>
+        </w:rPr>
+      </w:pPr>
+      <w:r>
+        <w:rPr>
+          <w:sz w:val="24"/>
+          <w:szCs w:val="24"/>
+        </w:rPr>
+        <w:t xml:space="preserve">Presenta el mismo error en el </w:t>
       </w:r>
     </w:p>
     <w:p>
@@ -824,6 +830,7 @@
       <w:r>
         <w:rPr>
           <w:noProof/>
+          <w:lang w:val="es-CR"/>
         </w:rPr>
         <w:drawing>
           <wp:inline distT="0" distB="0" distL="0" distR="0" wp14:anchorId="4FACD1C3" wp14:editId="33F7FA36">
@@ -924,6 +931,7 @@
           <w:noProof/>
           <w:sz w:val="24"/>
           <w:szCs w:val="24"/>
+          <w:lang w:val="es-CR"/>
         </w:rPr>
         <w:drawing>
           <wp:inline distT="114300" distB="114300" distL="114300" distR="114300">
@@ -1116,6 +1124,7 @@
       <w:r>
         <w:rPr>
           <w:noProof/>
+          <w:lang w:val="es-CR"/>
         </w:rPr>
         <w:drawing>
           <wp:inline distT="0" distB="0" distL="0" distR="0" wp14:anchorId="1189FEDB" wp14:editId="171A021E">
@@ -1207,6 +1216,7 @@
           <w:noProof/>
           <w:sz w:val="24"/>
           <w:szCs w:val="24"/>
+          <w:lang w:val="es-CR"/>
         </w:rPr>
         <w:drawing>
           <wp:inline distT="114300" distB="114300" distL="114300" distR="114300">
@@ -1371,6 +1381,7 @@
       <w:r>
         <w:rPr>
           <w:noProof/>
+          <w:lang w:val="es-CR"/>
         </w:rPr>
         <w:drawing>
           <wp:inline distT="0" distB="0" distL="0" distR="0" wp14:anchorId="3C33A73A" wp14:editId="386D6634">
@@ -1462,6 +1473,7 @@
           <w:noProof/>
           <w:sz w:val="24"/>
           <w:szCs w:val="24"/>
+          <w:lang w:val="es-CR"/>
         </w:rPr>
         <w:drawing>
           <wp:inline distT="114300" distB="114300" distL="114300" distR="114300">
@@ -1663,6 +1675,7 @@
       <w:r>
         <w:rPr>
           <w:noProof/>
+          <w:lang w:val="es-CR"/>
         </w:rPr>
         <w:drawing>
           <wp:inline distT="0" distB="0" distL="0" distR="0" wp14:anchorId="292806AC" wp14:editId="6FF8B1E4">
@@ -1763,6 +1776,7 @@
           <w:noProof/>
           <w:sz w:val="24"/>
           <w:szCs w:val="24"/>
+          <w:lang w:val="es-CR"/>
         </w:rPr>
         <w:drawing>
           <wp:inline distT="114300" distB="114300" distL="114300" distR="114300">
@@ -1907,6 +1921,7 @@
       <w:r>
         <w:rPr>
           <w:noProof/>
+          <w:lang w:val="es-CR"/>
         </w:rPr>
         <w:drawing>
           <wp:inline distT="0" distB="0" distL="0" distR="0" wp14:anchorId="22C60EA5" wp14:editId="016241EA">
@@ -2007,6 +2022,7 @@
           <w:noProof/>
           <w:sz w:val="24"/>
           <w:szCs w:val="24"/>
+          <w:lang w:val="es-CR"/>
         </w:rPr>
         <w:drawing>
           <wp:inline distT="114300" distB="114300" distL="114300" distR="114300">
@@ -2193,6 +2209,7 @@
       <w:r>
         <w:rPr>
           <w:noProof/>
+          <w:lang w:val="es-CR"/>
         </w:rPr>
         <w:drawing>
           <wp:inline distT="0" distB="0" distL="0" distR="0" wp14:anchorId="50318DBE" wp14:editId="0C73DA12">
@@ -2293,6 +2310,7 @@
           <w:noProof/>
           <w:sz w:val="24"/>
           <w:szCs w:val="24"/>
+          <w:lang w:val="es-CR"/>
         </w:rPr>
         <w:drawing>
           <wp:inline distT="114300" distB="114300" distL="114300" distR="114300">
@@ -2438,6 +2456,7 @@
       <w:r>
         <w:rPr>
           <w:noProof/>
+          <w:lang w:val="es-CR"/>
         </w:rPr>
         <w:drawing>
           <wp:inline distT="0" distB="0" distL="0" distR="0" wp14:anchorId="0F325083" wp14:editId="4DD986AA">
@@ -2538,6 +2557,7 @@
           <w:noProof/>
           <w:sz w:val="24"/>
           <w:szCs w:val="24"/>
+          <w:lang w:val="es-CR"/>
         </w:rPr>
         <w:drawing>
           <wp:inline distT="114300" distB="114300" distL="114300" distR="114300">
@@ -2723,6 +2743,7 @@
       <w:r>
         <w:rPr>
           <w:noProof/>
+          <w:lang w:val="es-CR"/>
         </w:rPr>
         <w:drawing>
           <wp:inline distT="0" distB="0" distL="0" distR="0" wp14:anchorId="35ED8760" wp14:editId="67E11D61">
@@ -2823,6 +2844,7 @@
           <w:noProof/>
           <w:sz w:val="24"/>
           <w:szCs w:val="24"/>
+          <w:lang w:val="es-CR"/>
         </w:rPr>
         <w:drawing>
           <wp:inline distT="114300" distB="114300" distL="114300" distR="114300">
@@ -2968,6 +2990,7 @@
       <w:r>
         <w:rPr>
           <w:noProof/>
+          <w:lang w:val="es-CR"/>
         </w:rPr>
         <w:drawing>
           <wp:inline distT="0" distB="0" distL="0" distR="0" wp14:anchorId="46009D69" wp14:editId="6C5F921D">
@@ -3068,6 +3091,7 @@
           <w:noProof/>
           <w:sz w:val="24"/>
           <w:szCs w:val="24"/>
+          <w:lang w:val="es-CR"/>
         </w:rPr>
         <w:drawing>
           <wp:inline distT="114300" distB="114300" distL="114300" distR="114300">
@@ -3274,6 +3298,7 @@
       <w:r>
         <w:rPr>
           <w:noProof/>
+          <w:lang w:val="es-CR"/>
         </w:rPr>
         <w:drawing>
           <wp:inline distT="0" distB="0" distL="0" distR="0" wp14:anchorId="199692C2" wp14:editId="46468AF1">
@@ -3501,6 +3526,7 @@
       <w:r>
         <w:rPr>
           <w:noProof/>
+          <w:lang w:val="es-CR"/>
         </w:rPr>
         <w:drawing>
           <wp:inline distT="0" distB="0" distL="0" distR="0" wp14:anchorId="46230A54" wp14:editId="09744D4C">
@@ -3601,6 +3627,7 @@
           <w:noProof/>
           <w:sz w:val="24"/>
           <w:szCs w:val="24"/>
+          <w:lang w:val="es-CR"/>
         </w:rPr>
         <w:drawing>
           <wp:inline distT="114300" distB="114300" distL="114300" distR="114300">
@@ -3808,6 +3835,7 @@
       <w:r>
         <w:rPr>
           <w:noProof/>
+          <w:lang w:val="es-CR"/>
         </w:rPr>
         <w:drawing>
           <wp:inline distT="0" distB="0" distL="0" distR="0" wp14:anchorId="678BEBDD" wp14:editId="73C63601">
@@ -3899,6 +3927,7 @@
           <w:noProof/>
           <w:sz w:val="24"/>
           <w:szCs w:val="24"/>
+          <w:lang w:val="es-CR"/>
         </w:rPr>
         <w:drawing>
           <wp:inline distT="114300" distB="114300" distL="114300" distR="114300">
@@ -4069,6 +4098,7 @@
       <w:r>
         <w:rPr>
           <w:noProof/>
+          <w:lang w:val="es-CR"/>
         </w:rPr>
         <w:drawing>
           <wp:inline distT="0" distB="0" distL="0" distR="0" wp14:anchorId="346C231C" wp14:editId="4D58E109">
@@ -4169,6 +4199,7 @@
           <w:noProof/>
           <w:sz w:val="24"/>
           <w:szCs w:val="24"/>
+          <w:lang w:val="es-CR"/>
         </w:rPr>
         <w:drawing>
           <wp:inline distT="114300" distB="114300" distL="114300" distR="114300">
@@ -4370,6 +4401,7 @@
       <w:r>
         <w:rPr>
           <w:noProof/>
+          <w:lang w:val="es-CR"/>
         </w:rPr>
         <w:drawing>
           <wp:inline distT="0" distB="0" distL="0" distR="0" wp14:anchorId="04A8F157" wp14:editId="1A0B5BCD">
@@ -4470,6 +4502,7 @@
           <w:noProof/>
           <w:sz w:val="24"/>
           <w:szCs w:val="24"/>
+          <w:lang w:val="es-CR"/>
         </w:rPr>
         <w:drawing>
           <wp:inline distT="114300" distB="114300" distL="114300" distR="114300">
@@ -4675,6 +4708,7 @@
       <w:r>
         <w:rPr>
           <w:noProof/>
+          <w:lang w:val="es-CR"/>
         </w:rPr>
         <w:drawing>
           <wp:inline distT="0" distB="0" distL="0" distR="0" wp14:anchorId="076BD95D" wp14:editId="2D847844">
@@ -4775,6 +4809,7 @@
           <w:noProof/>
           <w:sz w:val="24"/>
           <w:szCs w:val="24"/>
+          <w:lang w:val="es-CR"/>
         </w:rPr>
         <w:drawing>
           <wp:inline distT="114300" distB="114300" distL="114300" distR="114300">
@@ -4945,6 +4980,7 @@
       <w:r>
         <w:rPr>
           <w:noProof/>
+          <w:lang w:val="es-CR"/>
         </w:rPr>
         <w:drawing>
           <wp:inline distT="0" distB="0" distL="0" distR="0" wp14:anchorId="24C5D9C7" wp14:editId="67569200">
@@ -5045,6 +5081,7 @@
           <w:noProof/>
           <w:sz w:val="24"/>
           <w:szCs w:val="24"/>
+          <w:lang w:val="es-CR"/>
         </w:rPr>
         <w:drawing>
           <wp:inline distT="114300" distB="114300" distL="114300" distR="114300">
@@ -5223,6 +5260,7 @@
       <w:r>
         <w:rPr>
           <w:noProof/>
+          <w:lang w:val="es-CR"/>
         </w:rPr>
         <w:drawing>
           <wp:inline distT="0" distB="0" distL="0" distR="0" wp14:anchorId="3011AC55" wp14:editId="12B8E2D2">
@@ -5323,6 +5361,7 @@
           <w:noProof/>
           <w:sz w:val="24"/>
           <w:szCs w:val="24"/>
+          <w:lang w:val="es-CR"/>
         </w:rPr>
         <w:drawing>
           <wp:inline distT="114300" distB="114300" distL="114300" distR="114300">
@@ -5502,6 +5541,7 @@
       <w:r>
         <w:rPr>
           <w:noProof/>
+          <w:lang w:val="es-CR"/>
         </w:rPr>
         <w:drawing>
           <wp:inline distT="0" distB="0" distL="0" distR="0" wp14:anchorId="224E242B" wp14:editId="54D2D5C5">
@@ -5602,6 +5642,7 @@
           <w:noProof/>
           <w:sz w:val="24"/>
           <w:szCs w:val="24"/>
+          <w:lang w:val="es-CR"/>
         </w:rPr>
         <w:drawing>
           <wp:inline distT="114300" distB="114300" distL="114300" distR="114300">
@@ -5771,6 +5812,7 @@
       <w:r>
         <w:rPr>
           <w:noProof/>
+          <w:lang w:val="es-CR"/>
         </w:rPr>
         <w:drawing>
           <wp:inline distT="0" distB="0" distL="0" distR="0" wp14:anchorId="54B3BD42" wp14:editId="08D2DECB">
@@ -5862,6 +5904,7 @@
           <w:noProof/>
           <w:sz w:val="24"/>
           <w:szCs w:val="24"/>
+          <w:lang w:val="es-CR"/>
         </w:rPr>
         <w:drawing>
           <wp:inline distT="114300" distB="114300" distL="114300" distR="114300">
@@ -6059,6 +6102,7 @@
       <w:r>
         <w:rPr>
           <w:noProof/>
+          <w:lang w:val="es-CR"/>
         </w:rPr>
         <w:drawing>
           <wp:inline distT="0" distB="0" distL="0" distR="0" wp14:anchorId="763879AF" wp14:editId="26CED059">
@@ -6159,6 +6203,7 @@
           <w:noProof/>
           <w:sz w:val="24"/>
           <w:szCs w:val="24"/>
+          <w:lang w:val="es-CR"/>
         </w:rPr>
         <w:drawing>
           <wp:inline distT="114300" distB="114300" distL="114300" distR="114300">
@@ -6345,6 +6390,7 @@
       <w:r>
         <w:rPr>
           <w:noProof/>
+          <w:lang w:val="es-CR"/>
         </w:rPr>
         <w:drawing>
           <wp:inline distT="0" distB="0" distL="0" distR="0" wp14:anchorId="50444F83" wp14:editId="551197DC">
@@ -6445,6 +6491,7 @@
           <w:noProof/>
           <w:sz w:val="24"/>
           <w:szCs w:val="24"/>
+          <w:lang w:val="es-CR"/>
         </w:rPr>
         <w:drawing>
           <wp:inline distT="114300" distB="114300" distL="114300" distR="114300">
@@ -6624,6 +6671,7 @@
       <w:r>
         <w:rPr>
           <w:noProof/>
+          <w:lang w:val="es-CR"/>
         </w:rPr>
         <w:drawing>
           <wp:inline distT="0" distB="0" distL="0" distR="0" wp14:anchorId="5E0B87AA" wp14:editId="53B195A8">
@@ -6715,6 +6763,7 @@
           <w:noProof/>
           <w:sz w:val="24"/>
           <w:szCs w:val="24"/>
+          <w:lang w:val="es-CR"/>
         </w:rPr>
         <w:drawing>
           <wp:inline distT="114300" distB="114300" distL="114300" distR="114300">
@@ -6895,6 +6944,7 @@
       <w:r>
         <w:rPr>
           <w:noProof/>
+          <w:lang w:val="es-CR"/>
         </w:rPr>
         <w:drawing>
           <wp:inline distT="0" distB="0" distL="0" distR="0" wp14:anchorId="2579E7BE" wp14:editId="7D95F3A4">
@@ -6995,6 +7045,7 @@
           <w:noProof/>
           <w:sz w:val="24"/>
           <w:szCs w:val="24"/>
+          <w:lang w:val="es-CR"/>
         </w:rPr>
         <w:drawing>
           <wp:inline distT="114300" distB="114300" distL="114300" distR="114300">
@@ -7196,6 +7247,7 @@
       <w:r>
         <w:rPr>
           <w:noProof/>
+          <w:lang w:val="es-CR"/>
         </w:rPr>
         <w:drawing>
           <wp:inline distT="0" distB="0" distL="0" distR="0" wp14:anchorId="3942CDB4" wp14:editId="5C2CF5F3">
@@ -7296,6 +7348,7 @@
           <w:noProof/>
           <w:sz w:val="24"/>
           <w:szCs w:val="24"/>
+          <w:lang w:val="es-CR"/>
         </w:rPr>
         <w:drawing>
           <wp:inline distT="114300" distB="114300" distL="114300" distR="114300">
@@ -7475,6 +7528,7 @@
       <w:r>
         <w:rPr>
           <w:noProof/>
+          <w:lang w:val="es-CR"/>
         </w:rPr>
         <w:drawing>
           <wp:inline distT="0" distB="0" distL="0" distR="0" wp14:anchorId="0C1CBF8D" wp14:editId="57F3EADE">
@@ -7575,6 +7629,7 @@
           <w:noProof/>
           <w:sz w:val="24"/>
           <w:szCs w:val="24"/>
+          <w:lang w:val="es-CR"/>
         </w:rPr>
         <w:drawing>
           <wp:inline distT="114300" distB="114300" distL="114300" distR="114300">
@@ -7755,6 +7810,7 @@
       <w:r>
         <w:rPr>
           <w:noProof/>
+          <w:lang w:val="es-CR"/>
         </w:rPr>
         <w:drawing>
           <wp:inline distT="0" distB="0" distL="0" distR="0" wp14:anchorId="27A7F5EF" wp14:editId="11978E5E">
@@ -7855,6 +7911,7 @@
           <w:noProof/>
           <w:sz w:val="24"/>
           <w:szCs w:val="24"/>
+          <w:lang w:val="es-CR"/>
         </w:rPr>
         <w:drawing>
           <wp:inline distT="114300" distB="114300" distL="114300" distR="114300">
@@ -8034,6 +8091,7 @@
       <w:r>
         <w:rPr>
           <w:noProof/>
+          <w:lang w:val="es-CR"/>
         </w:rPr>
         <w:drawing>
           <wp:inline distT="0" distB="0" distL="0" distR="0" wp14:anchorId="51363C6C" wp14:editId="4E4B2981">
@@ -8125,6 +8183,7 @@
           <w:noProof/>
           <w:sz w:val="24"/>
           <w:szCs w:val="24"/>
+          <w:lang w:val="es-CR"/>
         </w:rPr>
         <w:drawing>
           <wp:inline distT="114300" distB="114300" distL="114300" distR="114300">
@@ -8332,6 +8391,7 @@
       <w:r>
         <w:rPr>
           <w:noProof/>
+          <w:lang w:val="es-CR"/>
         </w:rPr>
         <w:drawing>
           <wp:inline distT="0" distB="0" distL="0" distR="0" wp14:anchorId="0D861052" wp14:editId="54B2161D">
@@ -8432,6 +8492,7 @@
           <w:noProof/>
           <w:sz w:val="24"/>
           <w:szCs w:val="24"/>
+          <w:lang w:val="es-CR"/>
         </w:rPr>
         <w:drawing>
           <wp:inline distT="114300" distB="114300" distL="114300" distR="114300">
@@ -8610,6 +8671,7 @@
       <w:r>
         <w:rPr>
           <w:noProof/>
+          <w:lang w:val="es-CR"/>
         </w:rPr>
         <w:drawing>
           <wp:inline distT="0" distB="0" distL="0" distR="0" wp14:anchorId="4BDDF4BD" wp14:editId="57FC5CA9">
@@ -8701,6 +8763,7 @@
           <w:noProof/>
           <w:sz w:val="24"/>
           <w:szCs w:val="24"/>
+          <w:lang w:val="es-CR"/>
         </w:rPr>
         <w:drawing>
           <wp:inline distT="114300" distB="114300" distL="114300" distR="114300">
@@ -8927,6 +8990,7 @@
           <w:noProof/>
           <w:sz w:val="24"/>
           <w:szCs w:val="24"/>
+          <w:lang w:val="es-CR"/>
         </w:rPr>
         <w:drawing>
           <wp:inline distT="114300" distB="114300" distL="114300" distR="114300">
@@ -9113,6 +9177,7 @@
       <w:r>
         <w:rPr>
           <w:noProof/>
+          <w:lang w:val="es-CR"/>
         </w:rPr>
         <w:drawing>
           <wp:inline distT="0" distB="0" distL="0" distR="0" wp14:anchorId="223EB085" wp14:editId="7FE5A490">
@@ -9204,6 +9269,7 @@
           <w:noProof/>
           <w:sz w:val="24"/>
           <w:szCs w:val="24"/>
+          <w:lang w:val="es-CR"/>
         </w:rPr>
         <w:drawing>
           <wp:inline distT="114300" distB="114300" distL="114300" distR="114300">
@@ -9464,6 +9530,7 @@
       <w:r>
         <w:rPr>
           <w:noProof/>
+          <w:lang w:val="es-CR"/>
         </w:rPr>
         <w:drawing>
           <wp:inline distT="0" distB="0" distL="0" distR="0" wp14:anchorId="2A216A5E" wp14:editId="7677FB70">
@@ -9564,6 +9631,7 @@
           <w:noProof/>
           <w:sz w:val="24"/>
           <w:szCs w:val="24"/>
+          <w:lang w:val="es-CR"/>
         </w:rPr>
         <w:drawing>
           <wp:inline distT="114300" distB="114300" distL="114300" distR="114300">
@@ -9752,6 +9820,7 @@
       <w:r>
         <w:rPr>
           <w:noProof/>
+          <w:lang w:val="es-CR"/>
         </w:rPr>
         <w:drawing>
           <wp:inline distT="0" distB="0" distL="0" distR="0" wp14:anchorId="497BAEFD" wp14:editId="3A41398D">
@@ -9852,6 +9921,7 @@
           <w:noProof/>
           <w:sz w:val="24"/>
           <w:szCs w:val="24"/>
+          <w:lang w:val="es-CR"/>
         </w:rPr>
         <w:drawing>
           <wp:inline distT="114300" distB="114300" distL="114300" distR="114300">
@@ -10022,6 +10092,7 @@
       <w:r>
         <w:rPr>
           <w:noProof/>
+          <w:lang w:val="es-CR"/>
         </w:rPr>
         <w:drawing>
           <wp:inline distT="0" distB="0" distL="0" distR="0" wp14:anchorId="27F1EED3" wp14:editId="3EBE6F9A">
@@ -10122,6 +10193,7 @@
           <w:noProof/>
           <w:sz w:val="24"/>
           <w:szCs w:val="24"/>
+          <w:lang w:val="es-CR"/>
         </w:rPr>
         <w:drawing>
           <wp:inline distT="114300" distB="114300" distL="114300" distR="114300">
@@ -10320,6 +10392,7 @@
       <w:r>
         <w:rPr>
           <w:noProof/>
+          <w:lang w:val="es-CR"/>
         </w:rPr>
         <w:drawing>
           <wp:inline distT="0" distB="0" distL="0" distR="0" wp14:anchorId="4562C382" wp14:editId="4FECFFD2">
@@ -10420,6 +10493,7 @@
           <w:noProof/>
           <w:sz w:val="24"/>
           <w:szCs w:val="24"/>
+          <w:lang w:val="es-CR"/>
         </w:rPr>
         <w:drawing>
           <wp:inline distT="114300" distB="114300" distL="114300" distR="114300">
@@ -10600,6 +10674,7 @@
       <w:r>
         <w:rPr>
           <w:noProof/>
+          <w:lang w:val="es-CR"/>
         </w:rPr>
         <w:drawing>
           <wp:inline distT="0" distB="0" distL="0" distR="0" wp14:anchorId="3563CE74" wp14:editId="1EFD68F2">
@@ -10700,6 +10775,7 @@
           <w:noProof/>
           <w:sz w:val="24"/>
           <w:szCs w:val="24"/>
+          <w:lang w:val="es-CR"/>
         </w:rPr>
         <w:drawing>
           <wp:inline distT="114300" distB="114300" distL="114300" distR="114300">
@@ -10889,6 +10965,7 @@
       <w:r>
         <w:rPr>
           <w:noProof/>
+          <w:lang w:val="es-CR"/>
         </w:rPr>
         <w:drawing>
           <wp:inline distT="0" distB="0" distL="0" distR="0" wp14:anchorId="5F468DD3" wp14:editId="5561961F">
@@ -10989,6 +11066,7 @@
           <w:noProof/>
           <w:sz w:val="24"/>
           <w:szCs w:val="24"/>
+          <w:lang w:val="es-CR"/>
         </w:rPr>
         <w:drawing>
           <wp:inline distT="114300" distB="114300" distL="114300" distR="114300">
@@ -11187,6 +11265,7 @@
       <w:r>
         <w:rPr>
           <w:noProof/>
+          <w:lang w:val="es-CR"/>
         </w:rPr>
         <w:drawing>
           <wp:inline distT="0" distB="0" distL="0" distR="0" wp14:anchorId="1CDF0195" wp14:editId="0138AFE3">
@@ -11285,25 +11364,25 @@
       <w:r>
         <w:rPr>
           <w:noProof/>
-          <w:sz w:val="24"/>
-          <w:szCs w:val="24"/>
+          <w:lang w:val="es-CR"/>
         </w:rPr>
         <w:drawing>
-          <wp:inline distT="114300" distB="114300" distL="114300" distR="114300">
-            <wp:extent cx="5734050" cy="685800"/>
-            <wp:effectExtent l="0" t="0" r="0" b="0"/>
-            <wp:docPr id="20" name="image8.png"/>
-            <wp:cNvGraphicFramePr/>
+          <wp:inline distT="0" distB="0" distL="0" distR="0" wp14:anchorId="231152B9" wp14:editId="26E7EA45">
+            <wp:extent cx="5733415" cy="1139190"/>
+            <wp:effectExtent l="0" t="0" r="635" b="3810"/>
+            <wp:docPr id="13" name="Imagen 13"/>
+            <wp:cNvGraphicFramePr>
+              <a:graphicFrameLocks xmlns:a="http://schemas.openxmlformats.org/drawingml/2006/main" noChangeAspect="1"/>
+            </wp:cNvGraphicFramePr>
             <a:graphic xmlns:a="http://schemas.openxmlformats.org/drawingml/2006/main">
               <a:graphicData uri="http://schemas.openxmlformats.org/drawingml/2006/picture">
                 <pic:pic xmlns:pic="http://schemas.openxmlformats.org/drawingml/2006/picture">
                   <pic:nvPicPr>
-                    <pic:cNvPr id="0" name="image8.png"/>
-                    <pic:cNvPicPr preferRelativeResize="0"/>
+                    <pic:cNvPr id="1" name=""/>
+                    <pic:cNvPicPr/>
                   </pic:nvPicPr>
                   <pic:blipFill>
                     <a:blip r:embed="rId78"/>
-                    <a:srcRect/>
                     <a:stretch>
                       <a:fillRect/>
                     </a:stretch>
@@ -11311,12 +11390,11 @@
                   <pic:spPr>
                     <a:xfrm>
                       <a:off x="0" y="0"/>
-                      <a:ext cx="5734050" cy="685800"/>
+                      <a:ext cx="5733415" cy="1139190"/>
                     </a:xfrm>
                     <a:prstGeom prst="rect">
                       <a:avLst/>
                     </a:prstGeom>
-                    <a:ln/>
                   </pic:spPr>
                 </pic:pic>
               </a:graphicData>
@@ -11457,6 +11535,7 @@
       <w:r>
         <w:rPr>
           <w:noProof/>
+          <w:lang w:val="es-CR"/>
         </w:rPr>
         <w:drawing>
           <wp:inline distT="0" distB="0" distL="0" distR="0" wp14:anchorId="5348E5D9" wp14:editId="2EA69511">
@@ -11543,37 +11622,30 @@
           <w:szCs w:val="24"/>
         </w:rPr>
       </w:pPr>
-    </w:p>
-    <w:p>
-      <w:pPr>
-        <w:jc w:val="both"/>
-        <w:rPr>
-          <w:sz w:val="24"/>
-          <w:szCs w:val="24"/>
-        </w:rPr>
-      </w:pPr>
+      <w:bookmarkStart w:id="0" w:name="_GoBack"/>
       <w:r>
         <w:rPr>
           <w:noProof/>
-          <w:sz w:val="24"/>
-          <w:szCs w:val="24"/>
-        </w:rPr>
+          <w:lang w:val="es-CR"/>
+        </w:rPr>
+        <w:lastRenderedPageBreak/>
         <w:drawing>
-          <wp:inline distT="114300" distB="114300" distL="114300" distR="114300">
-            <wp:extent cx="5734050" cy="698500"/>
-            <wp:effectExtent l="0" t="0" r="0" b="0"/>
-            <wp:docPr id="15" name="image22.png"/>
-            <wp:cNvGraphicFramePr/>
+          <wp:inline distT="0" distB="0" distL="0" distR="0" wp14:anchorId="442C67F0" wp14:editId="45129317">
+            <wp:extent cx="5733415" cy="1151890"/>
+            <wp:effectExtent l="0" t="0" r="635" b="0"/>
+            <wp:docPr id="81" name="Imagen 81"/>
+            <wp:cNvGraphicFramePr>
+              <a:graphicFrameLocks xmlns:a="http://schemas.openxmlformats.org/drawingml/2006/main" noChangeAspect="1"/>
+            </wp:cNvGraphicFramePr>
             <a:graphic xmlns:a="http://schemas.openxmlformats.org/drawingml/2006/main">
               <a:graphicData uri="http://schemas.openxmlformats.org/drawingml/2006/picture">
                 <pic:pic xmlns:pic="http://schemas.openxmlformats.org/drawingml/2006/picture">
                   <pic:nvPicPr>
-                    <pic:cNvPr id="0" name="image22.png"/>
-                    <pic:cNvPicPr preferRelativeResize="0"/>
+                    <pic:cNvPr id="1" name=""/>
+                    <pic:cNvPicPr/>
                   </pic:nvPicPr>
                   <pic:blipFill>
                     <a:blip r:embed="rId80"/>
-                    <a:srcRect/>
                     <a:stretch>
                       <a:fillRect/>
                     </a:stretch>
@@ -11581,12 +11653,11 @@
                   <pic:spPr>
                     <a:xfrm>
                       <a:off x="0" y="0"/>
-                      <a:ext cx="5734050" cy="698500"/>
+                      <a:ext cx="5733415" cy="1151890"/>
                     </a:xfrm>
                     <a:prstGeom prst="rect">
                       <a:avLst/>
                     </a:prstGeom>
-                    <a:ln/>
                   </pic:spPr>
                 </pic:pic>
               </a:graphicData>
@@ -11594,6 +11665,16 @@
           </wp:inline>
         </w:drawing>
       </w:r>
+      <w:bookmarkEnd w:id="0"/>
+    </w:p>
+    <w:p>
+      <w:pPr>
+        <w:jc w:val="both"/>
+        <w:rPr>
+          <w:sz w:val="24"/>
+          <w:szCs w:val="24"/>
+        </w:rPr>
+      </w:pPr>
     </w:p>
     <w:p>
       <w:pPr>
@@ -11649,8 +11730,6 @@
           <w:szCs w:val="28"/>
         </w:rPr>
       </w:pPr>
-      <w:bookmarkStart w:id="0" w:name="_GoBack"/>
-      <w:bookmarkEnd w:id="0"/>
       <w:r>
         <w:rPr>
           <w:b/>
@@ -11658,7 +11737,6 @@
           <w:sz w:val="28"/>
           <w:szCs w:val="28"/>
         </w:rPr>
-        <w:lastRenderedPageBreak/>
         <w:t xml:space="preserve">Ejecución de las revisiones </w:t>
       </w:r>
       <w:r>
@@ -13881,7 +13959,6 @@
           <w:sz w:val="24"/>
           <w:szCs w:val="24"/>
         </w:rPr>
-        <w:lastRenderedPageBreak/>
         <w:t>IdEntry.mli</w:t>
       </w:r>
       <w:proofErr w:type="spellEnd"/>
@@ -16106,7 +16183,6 @@
           <w:sz w:val="24"/>
           <w:szCs w:val="24"/>
         </w:rPr>
-        <w:lastRenderedPageBreak/>
         <w:t>Fecha:</w:t>
       </w:r>
     </w:p>
@@ -17221,7 +17297,6 @@
           <w:sz w:val="24"/>
           <w:szCs w:val="24"/>
         </w:rPr>
-        <w:lastRenderedPageBreak/>
         <w:t>Nombre del revisor:</w:t>
       </w:r>
     </w:p>
@@ -19453,7 +19528,6 @@
           <w:sz w:val="24"/>
           <w:szCs w:val="24"/>
         </w:rPr>
-        <w:lastRenderedPageBreak/>
         <w:t>Nombre del revisor:</w:t>
       </w:r>
     </w:p>
@@ -20608,7 +20682,6 @@
                 <w:sz w:val="24"/>
                 <w:szCs w:val="24"/>
               </w:rPr>
-              <w:lastRenderedPageBreak/>
               <w:t>Aspecto de revisión</w:t>
             </w:r>
           </w:p>
@@ -22865,7 +22938,6 @@
                 <w:sz w:val="24"/>
                 <w:szCs w:val="24"/>
               </w:rPr>
-              <w:lastRenderedPageBreak/>
               <w:t>Aspecto de revisión</w:t>
             </w:r>
           </w:p>
@@ -24004,7 +24076,6 @@
                 <w:sz w:val="24"/>
                 <w:szCs w:val="24"/>
               </w:rPr>
-              <w:lastRenderedPageBreak/>
               <w:t>Aspecto de revisión</w:t>
             </w:r>
           </w:p>
@@ -25143,7 +25214,6 @@
                 <w:sz w:val="24"/>
                 <w:szCs w:val="24"/>
               </w:rPr>
-              <w:lastRenderedPageBreak/>
               <w:t>Aspecto de revisión</w:t>
             </w:r>
           </w:p>
@@ -26282,7 +26352,6 @@
                 <w:sz w:val="24"/>
                 <w:szCs w:val="24"/>
               </w:rPr>
-              <w:lastRenderedPageBreak/>
               <w:t>Aspecto de revisión</w:t>
             </w:r>
           </w:p>
@@ -27247,7 +27316,7 @@
 </file>
 
 <file path=word/numbering.xml><?xml version="1.0" encoding="utf-8"?>
-<w:numbering xmlns:wpc="http://schemas.microsoft.com/office/word/2010/wordprocessingCanvas" xmlns:cx="http://schemas.microsoft.com/office/drawing/2014/chartex" xmlns:cx1="http://schemas.microsoft.com/office/drawing/2015/9/8/chartex" xmlns:cx2="http://schemas.microsoft.com/office/drawing/2015/10/21/chartex" xmlns:cx3="http://schemas.microsoft.com/office/drawing/2016/5/9/chartex" xmlns:cx4="http://schemas.microsoft.com/office/drawing/2016/5/10/chartex" xmlns:cx5="http://schemas.microsoft.com/office/drawing/2016/5/11/chartex" xmlns:cx6="http://schemas.microsoft.com/office/drawing/2016/5/12/chartex" xmlns:cx7="http://schemas.microsoft.com/office/drawing/2016/5/13/chartex" xmlns:cx8="http://schemas.microsoft.com/office/drawing/2016/5/14/chartex" xmlns:mc="http://schemas.openxmlformats.org/markup-compatibility/2006" xmlns:aink="http://schemas.microsoft.com/office/drawing/2016/ink" xmlns:am3d="http://schemas.microsoft.com/office/drawing/2017/model3d" xmlns:o="urn:schemas-microsoft-com:office:office" xmlns:r="http://schemas.openxmlformats.org/officeDocument/2006/relationships" xmlns:m="http://schemas.openxmlformats.org/officeDocument/2006/math" xmlns:v="urn:schemas-microsoft-com:vml" xmlns:wp14="http://schemas.microsoft.com/office/word/2010/wordprocessingDrawing" xmlns:wp="http://schemas.openxmlformats.org/drawingml/2006/wordprocessingDrawing" xmlns:w10="urn:schemas-microsoft-com:office:word" xmlns:w="http://schemas.openxmlformats.org/wordprocessingml/2006/main" xmlns:w14="http://schemas.microsoft.com/office/word/2010/wordml" xmlns:w15="http://schemas.microsoft.com/office/word/2012/wordml" xmlns:w16cid="http://schemas.microsoft.com/office/word/2016/wordml/cid" xmlns:w16se="http://schemas.microsoft.com/office/word/2015/wordml/symex" xmlns:wpg="http://schemas.microsoft.com/office/word/2010/wordprocessingGroup" xmlns:wpi="http://schemas.microsoft.com/office/word/2010/wordprocessingInk" xmlns:wne="http://schemas.microsoft.com/office/word/2006/wordml" xmlns:wps="http://schemas.microsoft.com/office/word/2010/wordprocessingShape" mc:Ignorable="w14 w15 w16se w16cid wp14">
+<w:numbering xmlns:wpc="http://schemas.microsoft.com/office/word/2010/wordprocessingCanvas" xmlns:mc="http://schemas.openxmlformats.org/markup-compatibility/2006" xmlns:o="urn:schemas-microsoft-com:office:office" xmlns:r="http://schemas.openxmlformats.org/officeDocument/2006/relationships" xmlns:m="http://schemas.openxmlformats.org/officeDocument/2006/math" xmlns:v="urn:schemas-microsoft-com:vml" xmlns:wp14="http://schemas.microsoft.com/office/word/2010/wordprocessingDrawing" xmlns:wp="http://schemas.openxmlformats.org/drawingml/2006/wordprocessingDrawing" xmlns:w10="urn:schemas-microsoft-com:office:word" xmlns:w="http://schemas.openxmlformats.org/wordprocessingml/2006/main" xmlns:w14="http://schemas.microsoft.com/office/word/2010/wordml" xmlns:w15="http://schemas.microsoft.com/office/word/2012/wordml" xmlns:wpg="http://schemas.microsoft.com/office/word/2010/wordprocessingGroup" xmlns:wpi="http://schemas.microsoft.com/office/word/2010/wordprocessingInk" xmlns:wne="http://schemas.microsoft.com/office/word/2006/wordml" xmlns:wps="http://schemas.microsoft.com/office/word/2010/wordprocessingShape" mc:Ignorable="w14 w15 wp14">
   <w:abstractNum w:abstractNumId="0" w15:restartNumberingAfterBreak="0">
     <w:nsid w:val="12434E88"/>
     <w:multiLevelType w:val="multilevel"/>
@@ -27334,14 +27403,130 @@
       </w:pPr>
     </w:lvl>
   </w:abstractNum>
+  <w:abstractNum w:abstractNumId="1" w15:restartNumberingAfterBreak="0">
+    <w:nsid w:val="74A07D09"/>
+    <w:multiLevelType w:val="hybridMultilevel"/>
+    <w:tmpl w:val="3E9A0BD4"/>
+    <w:lvl w:ilvl="0" w:tplc="140A0001">
+      <w:start w:val="1"/>
+      <w:numFmt w:val="bullet"/>
+      <w:lvlText w:val=""/>
+      <w:lvlJc w:val="left"/>
+      <w:pPr>
+        <w:ind w:left="720" w:hanging="360"/>
+      </w:pPr>
+      <w:rPr>
+        <w:rFonts w:ascii="Symbol" w:hAnsi="Symbol" w:hint="default"/>
+      </w:rPr>
+    </w:lvl>
+    <w:lvl w:ilvl="1" w:tplc="140A0003" w:tentative="1">
+      <w:start w:val="1"/>
+      <w:numFmt w:val="bullet"/>
+      <w:lvlText w:val="o"/>
+      <w:lvlJc w:val="left"/>
+      <w:pPr>
+        <w:ind w:left="1440" w:hanging="360"/>
+      </w:pPr>
+      <w:rPr>
+        <w:rFonts w:ascii="Courier New" w:hAnsi="Courier New" w:cs="Courier New" w:hint="default"/>
+      </w:rPr>
+    </w:lvl>
+    <w:lvl w:ilvl="2" w:tplc="140A0005" w:tentative="1">
+      <w:start w:val="1"/>
+      <w:numFmt w:val="bullet"/>
+      <w:lvlText w:val=""/>
+      <w:lvlJc w:val="left"/>
+      <w:pPr>
+        <w:ind w:left="2160" w:hanging="360"/>
+      </w:pPr>
+      <w:rPr>
+        <w:rFonts w:ascii="Wingdings" w:hAnsi="Wingdings" w:hint="default"/>
+      </w:rPr>
+    </w:lvl>
+    <w:lvl w:ilvl="3" w:tplc="140A0001" w:tentative="1">
+      <w:start w:val="1"/>
+      <w:numFmt w:val="bullet"/>
+      <w:lvlText w:val=""/>
+      <w:lvlJc w:val="left"/>
+      <w:pPr>
+        <w:ind w:left="2880" w:hanging="360"/>
+      </w:pPr>
+      <w:rPr>
+        <w:rFonts w:ascii="Symbol" w:hAnsi="Symbol" w:hint="default"/>
+      </w:rPr>
+    </w:lvl>
+    <w:lvl w:ilvl="4" w:tplc="140A0003" w:tentative="1">
+      <w:start w:val="1"/>
+      <w:numFmt w:val="bullet"/>
+      <w:lvlText w:val="o"/>
+      <w:lvlJc w:val="left"/>
+      <w:pPr>
+        <w:ind w:left="3600" w:hanging="360"/>
+      </w:pPr>
+      <w:rPr>
+        <w:rFonts w:ascii="Courier New" w:hAnsi="Courier New" w:cs="Courier New" w:hint="default"/>
+      </w:rPr>
+    </w:lvl>
+    <w:lvl w:ilvl="5" w:tplc="140A0005" w:tentative="1">
+      <w:start w:val="1"/>
+      <w:numFmt w:val="bullet"/>
+      <w:lvlText w:val=""/>
+      <w:lvlJc w:val="left"/>
+      <w:pPr>
+        <w:ind w:left="4320" w:hanging="360"/>
+      </w:pPr>
+      <w:rPr>
+        <w:rFonts w:ascii="Wingdings" w:hAnsi="Wingdings" w:hint="default"/>
+      </w:rPr>
+    </w:lvl>
+    <w:lvl w:ilvl="6" w:tplc="140A0001" w:tentative="1">
+      <w:start w:val="1"/>
+      <w:numFmt w:val="bullet"/>
+      <w:lvlText w:val=""/>
+      <w:lvlJc w:val="left"/>
+      <w:pPr>
+        <w:ind w:left="5040" w:hanging="360"/>
+      </w:pPr>
+      <w:rPr>
+        <w:rFonts w:ascii="Symbol" w:hAnsi="Symbol" w:hint="default"/>
+      </w:rPr>
+    </w:lvl>
+    <w:lvl w:ilvl="7" w:tplc="140A0003" w:tentative="1">
+      <w:start w:val="1"/>
+      <w:numFmt w:val="bullet"/>
+      <w:lvlText w:val="o"/>
+      <w:lvlJc w:val="left"/>
+      <w:pPr>
+        <w:ind w:left="5760" w:hanging="360"/>
+      </w:pPr>
+      <w:rPr>
+        <w:rFonts w:ascii="Courier New" w:hAnsi="Courier New" w:cs="Courier New" w:hint="default"/>
+      </w:rPr>
+    </w:lvl>
+    <w:lvl w:ilvl="8" w:tplc="140A0005" w:tentative="1">
+      <w:start w:val="1"/>
+      <w:numFmt w:val="bullet"/>
+      <w:lvlText w:val=""/>
+      <w:lvlJc w:val="left"/>
+      <w:pPr>
+        <w:ind w:left="6480" w:hanging="360"/>
+      </w:pPr>
+      <w:rPr>
+        <w:rFonts w:ascii="Wingdings" w:hAnsi="Wingdings" w:hint="default"/>
+      </w:rPr>
+    </w:lvl>
+  </w:abstractNum>
   <w:num w:numId="1">
     <w:abstractNumId w:val="0"/>
+  </w:num>
+  <w:num w:numId="2">
+    <w:abstractNumId w:val="1"/>
   </w:num>
 </w:numbering>
 </file>
 
 <file path=word/styles.xml><?xml version="1.0" encoding="utf-8"?>
-<w:styles xmlns:mc="http://schemas.openxmlformats.org/markup-compatibility/2006" xmlns:r="http://schemas.openxmlformats.org/officeDocument/2006/relationships" xmlns:w="http://schemas.openxmlformats.org/wordprocessingml/2006/main" xmlns:w14="http://schemas.microsoft.com/office/word/2010/wordml" xmlns:w15="http://schemas.microsoft.com/office/word/2012/wordml" xmlns:w16cid="http://schemas.microsoft.com/office/word/2016/wordml/cid" xmlns:w16se="http://schemas.microsoft.com/office/word/2015/wordml/symex" mc:Ignorable="w14 w15 w16se w16cid">
+<w:styles xmlns:mc="http://schemas.openxmlformats.org/markup-compatibility/2006" xmlns:r="http://schemas.openxmlformats.org/officeDocument/2006/relationships" xmlns:w="http://schemas.openxmlformats.org/wordprocessingml/2006/main" xmlns:w14="http://schemas.microsoft.com/office/word/2010/wordml" xmlns:w15="http://schemas.microsoft.com/office/word/2012/wordml" mc:Ignorable="w14 w15">
   <w:docDefaults>
     <w:rPrDefault>
       <w:rPr>
@@ -27357,7 +27542,7 @@
       </w:pPr>
     </w:pPrDefault>
   </w:docDefaults>
-  <w:latentStyles w:defLockedState="0" w:defUIPriority="99" w:defSemiHidden="0" w:defUnhideWhenUsed="0" w:defQFormat="0" w:count="375">
+  <w:latentStyles w:defLockedState="0" w:defUIPriority="99" w:defSemiHidden="0" w:defUnhideWhenUsed="0" w:defQFormat="0" w:count="371">
     <w:lsdException w:name="Normal" w:uiPriority="0" w:qFormat="1"/>
     <w:lsdException w:name="heading 1" w:uiPriority="9" w:qFormat="1"/>
     <w:lsdException w:name="heading 2" w:semiHidden="1" w:uiPriority="9" w:unhideWhenUsed="1" w:qFormat="1"/>
@@ -27729,10 +27914,6 @@
     <w:lsdException w:name="List Table 5 Dark Accent 6" w:uiPriority="50"/>
     <w:lsdException w:name="List Table 6 Colorful Accent 6" w:uiPriority="51"/>
     <w:lsdException w:name="List Table 7 Colorful Accent 6" w:uiPriority="52"/>
-    <w:lsdException w:name="Mention" w:semiHidden="1" w:unhideWhenUsed="1"/>
-    <w:lsdException w:name="Smart Hyperlink" w:semiHidden="1" w:unhideWhenUsed="1"/>
-    <w:lsdException w:name="Hashtag" w:semiHidden="1" w:unhideWhenUsed="1"/>
-    <w:lsdException w:name="Unresolved Mention" w:semiHidden="1" w:unhideWhenUsed="1"/>
   </w:latentStyles>
   <w:style w:type="paragraph" w:default="1" w:styleId="Normal">
     <w:name w:val="Normal"/>
@@ -27889,7 +28070,7 @@
       </w:tblCellMar>
     </w:tblPr>
   </w:style>
-  <w:style w:type="paragraph" w:styleId="Ttulo">
+  <w:style w:type="paragraph" w:styleId="Puesto">
     <w:name w:val="Title"/>
     <w:basedOn w:val="Normal"/>
     <w:next w:val="Normal"/>
@@ -28117,6 +28298,17 @@
         <w:right w:w="108" w:type="dxa"/>
       </w:tblCellMar>
     </w:tblPr>
+  </w:style>
+  <w:style w:type="paragraph" w:styleId="Prrafodelista">
+    <w:name w:val="List Paragraph"/>
+    <w:basedOn w:val="Normal"/>
+    <w:uiPriority w:val="34"/>
+    <w:qFormat/>
+    <w:rsid w:val="0044470E"/>
+    <w:pPr>
+      <w:ind w:left="720"/>
+      <w:contextualSpacing/>
+    </w:pPr>
   </w:style>
 </w:styles>
 </file>
